--- a/fuentes/contenidos/grado08/guion03/MA_08_03_CO_REC20.docx
+++ b/fuentes/contenidos/grado08/guion03/MA_08_03_CO_REC20.docx
@@ -337,7 +337,16 @@
           <w:rFonts w:ascii="Times New Roman" w:hAnsi="Times New Roman" w:cs="Times New Roman"/>
           <w:lang w:val="es-CO"/>
         </w:rPr>
-        <w:t xml:space="preserve">Actividad que te permitirá ejercitar el cuadrado de un binomio de la forma </w:t>
+        <w:t>Actividad que te permite</w:t>
+      </w:r>
+      <w:bookmarkStart w:id="0" w:name="_GoBack"/>
+      <w:bookmarkEnd w:id="0"/>
+      <w:r>
+        <w:rPr>
+          <w:rFonts w:ascii="Times New Roman" w:hAnsi="Times New Roman" w:cs="Times New Roman"/>
+          <w:lang w:val="es-CO"/>
+        </w:rPr>
+        <w:t xml:space="preserve"> ejercitar el cuadrado de un binomio de la forma </w:t>
       </w:r>
       <m:oMath>
         <m:r>
@@ -3421,25 +3430,7 @@
                     <w:szCs w:val="18"/>
                     <w:lang w:val="es-ES_tradnl"/>
                   </w:rPr>
-                  <m:t>x</m:t>
-                </m:r>
-                <m:r>
-                  <w:rPr>
-                    <w:rFonts w:ascii="Cambria Math" w:hAnsi="Cambria Math"/>
-                    <w:sz w:val="18"/>
-                    <w:szCs w:val="18"/>
-                    <w:lang w:val="es-ES_tradnl"/>
-                  </w:rPr>
-                  <m:t>y</m:t>
-                </m:r>
-                <m:r>
-                  <w:rPr>
-                    <w:rFonts w:ascii="Cambria Math" w:hAnsi="Cambria Math"/>
-                    <w:sz w:val="18"/>
-                    <w:szCs w:val="18"/>
-                    <w:lang w:val="es-ES_tradnl"/>
-                  </w:rPr>
-                  <m:t>+</m:t>
+                  <m:t>xy+</m:t>
                 </m:r>
                 <m:f>
                   <m:fPr>
@@ -4970,10 +4961,7 @@
       </w:pPr>
     </w:p>
     <w:p/>
-    <w:p>
-      <w:bookmarkStart w:id="0" w:name="_GoBack"/>
-      <w:bookmarkEnd w:id="0"/>
-    </w:p>
+    <w:p/>
     <w:sectPr>
       <w:pgSz w:w="11900" w:h="16840"/>
       <w:pgMar w:top="1134" w:right="1134" w:bottom="1134" w:left="1134" w:header="708" w:footer="708" w:gutter="0"/>

--- a/fuentes/contenidos/grado08/guion03/MA_08_03_CO_REC20.docx
+++ b/fuentes/contenidos/grado08/guion03/MA_08_03_CO_REC20.docx
@@ -339,8 +339,6 @@
         </w:rPr>
         <w:t>Actividad que te permite</w:t>
       </w:r>
-      <w:bookmarkStart w:id="0" w:name="_GoBack"/>
-      <w:bookmarkEnd w:id="0"/>
       <w:r>
         <w:rPr>
           <w:rFonts w:ascii="Times New Roman" w:hAnsi="Times New Roman" w:cs="Times New Roman"/>
@@ -2182,48 +2180,58 @@
           <w:color w:val="000000"/>
           <w:lang w:val="es-CO"/>
         </w:rPr>
-        <w:t xml:space="preserve">Cuadrado de un binomio de la forma </w:t>
-      </w:r>
-      <m:oMath>
-        <m:r>
-          <w:rPr>
-            <w:rFonts w:ascii="Cambria Math" w:hAnsi="Cambria Math" w:cs="Times New Roman"/>
-            <w:color w:val="000000"/>
-            <w:lang w:val="es-CO"/>
-          </w:rPr>
-          <m:t>(</m:t>
-        </m:r>
-        <m:r>
-          <w:rPr>
-            <w:rFonts w:ascii="Cambria Math" w:hAnsi="Cambria Math" w:cs="Times New Roman"/>
-            <w:color w:val="000000"/>
-          </w:rPr>
-          <m:t>a</m:t>
-        </m:r>
-        <m:r>
-          <w:rPr>
-            <w:rFonts w:ascii="Cambria Math" w:hAnsi="Cambria Math" w:cs="Times New Roman"/>
-            <w:color w:val="000000"/>
-            <w:lang w:val="es-CO"/>
-          </w:rPr>
-          <m:t>-</m:t>
-        </m:r>
-        <m:r>
-          <w:rPr>
-            <w:rFonts w:ascii="Cambria Math" w:hAnsi="Cambria Math" w:cs="Times New Roman"/>
-            <w:color w:val="000000"/>
-          </w:rPr>
-          <m:t>b</m:t>
-        </m:r>
-        <m:r>
-          <w:rPr>
-            <w:rFonts w:ascii="Cambria Math" w:hAnsi="Cambria Math" w:cs="Times New Roman"/>
-            <w:color w:val="000000"/>
-            <w:lang w:val="es-CO"/>
-          </w:rPr>
-          <m:t>)</m:t>
-        </m:r>
-      </m:oMath>
+        <w:t>Cuadrado de un binomio de la forma</w:t>
+      </w:r>
+      <w:r>
+        <w:rPr>
+          <w:rFonts w:ascii="Times New Roman" w:hAnsi="Times New Roman" w:cs="Times New Roman"/>
+          <w:color w:val="000000"/>
+          <w:lang w:val="es-CO"/>
+        </w:rPr>
+        <w:t xml:space="preserve"> (</w:t>
+      </w:r>
+      <w:r>
+        <w:rPr>
+          <w:rFonts w:ascii="Times New Roman" w:hAnsi="Times New Roman" w:cs="Times New Roman"/>
+          <w:i/>
+          <w:color w:val="000000"/>
+          <w:lang w:val="es-CO"/>
+        </w:rPr>
+        <w:t>a</w:t>
+      </w:r>
+      <w:r>
+        <w:rPr>
+          <w:rFonts w:ascii="Times New Roman" w:hAnsi="Times New Roman" w:cs="Times New Roman"/>
+          <w:color w:val="000000"/>
+          <w:lang w:val="es-CO"/>
+        </w:rPr>
+        <w:t xml:space="preserve"> – </w:t>
+      </w:r>
+      <w:r>
+        <w:rPr>
+          <w:rFonts w:ascii="Times New Roman" w:hAnsi="Times New Roman" w:cs="Times New Roman"/>
+          <w:i/>
+          <w:color w:val="000000"/>
+          <w:lang w:val="es-CO"/>
+        </w:rPr>
+        <w:t>b</w:t>
+      </w:r>
+      <w:r>
+        <w:rPr>
+          <w:rFonts w:ascii="Times New Roman" w:hAnsi="Times New Roman" w:cs="Times New Roman"/>
+          <w:color w:val="000000"/>
+          <w:lang w:val="es-CO"/>
+        </w:rPr>
+        <w:t>)</w:t>
+      </w:r>
+      <w:r>
+        <w:rPr>
+          <w:rFonts w:ascii="Times New Roman" w:hAnsi="Times New Roman" w:cs="Times New Roman"/>
+          <w:color w:val="000000"/>
+          <w:lang w:val="es-CO"/>
+        </w:rPr>
+        <w:t xml:space="preserve"> </w:t>
+      </w:r>
     </w:p>
     <w:p>
       <w:pPr>
@@ -2845,45 +2853,44 @@
                 <w:lang w:val="es-ES_tradnl"/>
               </w:rPr>
             </w:pPr>
-            <m:oMathPara>
-              <m:oMath>
-                <m:sSup>
-                  <m:sSupPr>
-                    <m:ctrlPr>
-                      <w:rPr>
-                        <w:rFonts w:ascii="Cambria Math" w:hAnsi="Cambria Math"/>
-                        <w:i/>
-                        <w:sz w:val="18"/>
-                        <w:szCs w:val="18"/>
-                        <w:lang w:val="es-ES_tradnl"/>
-                      </w:rPr>
-                    </m:ctrlPr>
-                  </m:sSupPr>
-                  <m:e>
-                    <m:r>
-                      <w:rPr>
-                        <w:rFonts w:ascii="Cambria Math" w:hAnsi="Cambria Math"/>
-                        <w:sz w:val="18"/>
-                        <w:szCs w:val="18"/>
-                        <w:lang w:val="es-ES_tradnl"/>
-                      </w:rPr>
-                      <m:t>(2x-3)</m:t>
-                    </m:r>
-                  </m:e>
-                  <m:sup>
-                    <m:r>
-                      <w:rPr>
-                        <w:rFonts w:ascii="Cambria Math" w:hAnsi="Cambria Math"/>
-                        <w:sz w:val="18"/>
-                        <w:szCs w:val="18"/>
-                        <w:lang w:val="es-ES_tradnl"/>
-                      </w:rPr>
-                      <m:t>2</m:t>
-                    </m:r>
-                  </m:sup>
-                </m:sSup>
-              </m:oMath>
-            </m:oMathPara>
+            <w:r>
+              <w:rPr>
+                <w:rFonts w:ascii="Arial" w:hAnsi="Arial"/>
+                <w:sz w:val="18"/>
+                <w:szCs w:val="18"/>
+                <w:lang w:val="es-ES_tradnl"/>
+              </w:rPr>
+              <w:t>(2</w:t>
+            </w:r>
+            <w:r>
+              <w:rPr>
+                <w:rFonts w:ascii="Arial" w:hAnsi="Arial"/>
+                <w:i/>
+                <w:sz w:val="18"/>
+                <w:szCs w:val="18"/>
+                <w:lang w:val="es-ES_tradnl"/>
+              </w:rPr>
+              <w:t>x</w:t>
+            </w:r>
+            <w:r>
+              <w:rPr>
+                <w:rFonts w:ascii="Arial" w:hAnsi="Arial"/>
+                <w:sz w:val="18"/>
+                <w:szCs w:val="18"/>
+                <w:lang w:val="es-ES_tradnl"/>
+              </w:rPr>
+              <w:t xml:space="preserve"> – 3)</w:t>
+            </w:r>
+            <w:r>
+              <w:rPr>
+                <w:rFonts w:ascii="Arial" w:hAnsi="Arial"/>
+                <w:sz w:val="18"/>
+                <w:szCs w:val="18"/>
+                <w:vertAlign w:val="superscript"/>
+                <w:lang w:val="es-ES_tradnl"/>
+              </w:rPr>
+              <w:t>2</w:t>
+            </w:r>
           </w:p>
         </w:tc>
         <w:tc>
@@ -2900,63 +2907,73 @@
                 <w:lang w:val="es-ES_tradnl"/>
               </w:rPr>
             </w:pPr>
-            <m:oMathPara>
-              <m:oMath>
-                <m:r>
-                  <w:rPr>
-                    <w:rFonts w:ascii="Cambria Math" w:hAnsi="Cambria Math"/>
-                    <w:sz w:val="18"/>
-                    <w:szCs w:val="18"/>
-                    <w:lang w:val="es-ES_tradnl"/>
-                  </w:rPr>
-                  <m:t>4</m:t>
-                </m:r>
-                <m:sSup>
-                  <m:sSupPr>
-                    <m:ctrlPr>
-                      <w:rPr>
-                        <w:rFonts w:ascii="Cambria Math" w:hAnsi="Cambria Math"/>
-                        <w:i/>
-                        <w:sz w:val="18"/>
-                        <w:szCs w:val="18"/>
-                        <w:lang w:val="es-ES_tradnl"/>
-                      </w:rPr>
-                    </m:ctrlPr>
-                  </m:sSupPr>
-                  <m:e>
-                    <m:r>
-                      <w:rPr>
-                        <w:rFonts w:ascii="Cambria Math" w:hAnsi="Cambria Math"/>
-                        <w:sz w:val="18"/>
-                        <w:szCs w:val="18"/>
-                        <w:lang w:val="es-ES_tradnl"/>
-                      </w:rPr>
-                      <m:t>x</m:t>
-                    </m:r>
-                  </m:e>
-                  <m:sup>
-                    <m:r>
-                      <w:rPr>
-                        <w:rFonts w:ascii="Cambria Math" w:hAnsi="Cambria Math"/>
-                        <w:sz w:val="18"/>
-                        <w:szCs w:val="18"/>
-                        <w:lang w:val="es-ES_tradnl"/>
-                      </w:rPr>
-                      <m:t>2</m:t>
-                    </m:r>
-                  </m:sup>
-                </m:sSup>
-                <m:r>
-                  <w:rPr>
-                    <w:rFonts w:ascii="Cambria Math" w:hAnsi="Cambria Math"/>
-                    <w:sz w:val="18"/>
-                    <w:szCs w:val="18"/>
-                    <w:lang w:val="es-ES_tradnl"/>
-                  </w:rPr>
-                  <m:t>-12x+9</m:t>
-                </m:r>
-              </m:oMath>
-            </m:oMathPara>
+            <w:r>
+              <w:rPr>
+                <w:rFonts w:ascii="Arial" w:hAnsi="Arial"/>
+                <w:sz w:val="18"/>
+                <w:szCs w:val="18"/>
+                <w:lang w:val="es-ES_tradnl"/>
+              </w:rPr>
+              <w:t>4</w:t>
+            </w:r>
+            <w:r>
+              <w:rPr>
+                <w:rFonts w:ascii="Arial" w:hAnsi="Arial"/>
+                <w:i/>
+                <w:sz w:val="18"/>
+                <w:szCs w:val="18"/>
+                <w:lang w:val="es-ES_tradnl"/>
+              </w:rPr>
+              <w:t>x</w:t>
+            </w:r>
+            <w:r>
+              <w:rPr>
+                <w:rFonts w:ascii="Arial" w:hAnsi="Arial"/>
+                <w:sz w:val="18"/>
+                <w:szCs w:val="18"/>
+                <w:vertAlign w:val="superscript"/>
+                <w:lang w:val="es-ES_tradnl"/>
+              </w:rPr>
+              <w:t>2</w:t>
+            </w:r>
+            <w:r>
+              <w:rPr>
+                <w:rFonts w:ascii="Arial" w:hAnsi="Arial"/>
+                <w:sz w:val="18"/>
+                <w:szCs w:val="18"/>
+                <w:lang w:val="es-ES_tradnl"/>
+              </w:rPr>
+              <w:t xml:space="preserve"> – 12</w:t>
+            </w:r>
+            <w:r>
+              <w:rPr>
+                <w:rFonts w:ascii="Arial" w:hAnsi="Arial"/>
+                <w:i/>
+                <w:sz w:val="18"/>
+                <w:szCs w:val="18"/>
+                <w:lang w:val="es-ES_tradnl"/>
+              </w:rPr>
+              <w:t>x</w:t>
+            </w:r>
+            <w:r>
+              <w:rPr>
+                <w:rFonts w:ascii="Arial" w:hAnsi="Arial"/>
+                <w:i/>
+                <w:sz w:val="18"/>
+                <w:szCs w:val="18"/>
+                <w:lang w:val="es-ES_tradnl"/>
+              </w:rPr>
+              <w:t xml:space="preserve"> </w:t>
+            </w:r>
+            <w:r>
+              <w:rPr>
+                <w:rFonts w:ascii="Arial" w:hAnsi="Arial"/>
+                <w:sz w:val="18"/>
+                <w:szCs w:val="18"/>
+                <w:lang w:val="es-ES_tradnl"/>
+              </w:rPr>
+              <w:t xml:space="preserve">+ 9 </w:t>
+            </w:r>
           </w:p>
         </w:tc>
       </w:tr>
@@ -3010,45 +3027,44 @@
                 <w:lang w:val="es-ES_tradnl"/>
               </w:rPr>
             </w:pPr>
-            <m:oMathPara>
-              <m:oMath>
-                <m:sSup>
-                  <m:sSupPr>
-                    <m:ctrlPr>
-                      <w:rPr>
-                        <w:rFonts w:ascii="Cambria Math" w:hAnsi="Cambria Math"/>
-                        <w:i/>
-                        <w:sz w:val="18"/>
-                        <w:szCs w:val="18"/>
-                        <w:lang w:val="es-ES_tradnl"/>
-                      </w:rPr>
-                    </m:ctrlPr>
-                  </m:sSupPr>
-                  <m:e>
-                    <m:r>
-                      <w:rPr>
-                        <w:rFonts w:ascii="Cambria Math" w:hAnsi="Cambria Math"/>
-                        <w:sz w:val="18"/>
-                        <w:szCs w:val="18"/>
-                        <w:lang w:val="es-ES_tradnl"/>
-                      </w:rPr>
-                      <m:t>(x-1)</m:t>
-                    </m:r>
-                  </m:e>
-                  <m:sup>
-                    <m:r>
-                      <w:rPr>
-                        <w:rFonts w:ascii="Cambria Math" w:hAnsi="Cambria Math"/>
-                        <w:sz w:val="18"/>
-                        <w:szCs w:val="18"/>
-                        <w:lang w:val="es-ES_tradnl"/>
-                      </w:rPr>
-                      <m:t>2</m:t>
-                    </m:r>
-                  </m:sup>
-                </m:sSup>
-              </m:oMath>
-            </m:oMathPara>
+            <w:r>
+              <w:rPr>
+                <w:rFonts w:ascii="Arial" w:hAnsi="Arial"/>
+                <w:sz w:val="18"/>
+                <w:szCs w:val="18"/>
+                <w:lang w:val="es-ES_tradnl"/>
+              </w:rPr>
+              <w:t>(</w:t>
+            </w:r>
+            <w:r>
+              <w:rPr>
+                <w:rFonts w:ascii="Arial" w:hAnsi="Arial"/>
+                <w:i/>
+                <w:sz w:val="18"/>
+                <w:szCs w:val="18"/>
+                <w:lang w:val="es-ES_tradnl"/>
+              </w:rPr>
+              <w:t>x</w:t>
+            </w:r>
+            <w:r>
+              <w:rPr>
+                <w:rFonts w:ascii="Arial" w:hAnsi="Arial"/>
+                <w:sz w:val="18"/>
+                <w:szCs w:val="18"/>
+                <w:lang w:val="es-ES_tradnl"/>
+              </w:rPr>
+              <w:t xml:space="preserve"> – 1)</w:t>
+            </w:r>
+            <w:r>
+              <w:rPr>
+                <w:rFonts w:ascii="Arial" w:hAnsi="Arial"/>
+                <w:sz w:val="18"/>
+                <w:szCs w:val="18"/>
+                <w:vertAlign w:val="superscript"/>
+                <w:lang w:val="es-ES_tradnl"/>
+              </w:rPr>
+              <w:t>2</w:t>
+            </w:r>
           </w:p>
         </w:tc>
         <w:tc>
@@ -3065,54 +3081,54 @@
                 <w:lang w:val="es-ES_tradnl"/>
               </w:rPr>
             </w:pPr>
-            <m:oMathPara>
-              <m:oMath>
-                <m:sSup>
-                  <m:sSupPr>
-                    <m:ctrlPr>
-                      <w:rPr>
-                        <w:rFonts w:ascii="Cambria Math" w:hAnsi="Cambria Math"/>
-                        <w:i/>
-                        <w:sz w:val="18"/>
-                        <w:szCs w:val="18"/>
-                        <w:lang w:val="es-ES_tradnl"/>
-                      </w:rPr>
-                    </m:ctrlPr>
-                  </m:sSupPr>
-                  <m:e>
-                    <m:r>
-                      <w:rPr>
-                        <w:rFonts w:ascii="Cambria Math" w:hAnsi="Cambria Math"/>
-                        <w:sz w:val="18"/>
-                        <w:szCs w:val="18"/>
-                        <w:lang w:val="es-ES_tradnl"/>
-                      </w:rPr>
-                      <m:t>x</m:t>
-                    </m:r>
-                  </m:e>
-                  <m:sup>
-                    <m:r>
-                      <w:rPr>
-                        <w:rFonts w:ascii="Cambria Math" w:hAnsi="Cambria Math"/>
-                        <w:sz w:val="18"/>
-                        <w:szCs w:val="18"/>
-                        <w:lang w:val="es-ES_tradnl"/>
-                      </w:rPr>
-                      <m:t>2</m:t>
-                    </m:r>
-                  </m:sup>
-                </m:sSup>
-                <m:r>
-                  <w:rPr>
-                    <w:rFonts w:ascii="Cambria Math" w:hAnsi="Cambria Math"/>
-                    <w:sz w:val="18"/>
-                    <w:szCs w:val="18"/>
-                    <w:lang w:val="es-ES_tradnl"/>
-                  </w:rPr>
-                  <m:t>-2x+1</m:t>
-                </m:r>
-              </m:oMath>
-            </m:oMathPara>
+            <w:r>
+              <w:rPr>
+                <w:rFonts w:ascii="Arial" w:hAnsi="Arial"/>
+                <w:i/>
+                <w:sz w:val="18"/>
+                <w:szCs w:val="18"/>
+                <w:lang w:val="es-ES_tradnl"/>
+              </w:rPr>
+              <w:t>x</w:t>
+            </w:r>
+            <w:r>
+              <w:rPr>
+                <w:rFonts w:ascii="Arial" w:hAnsi="Arial"/>
+                <w:sz w:val="18"/>
+                <w:szCs w:val="18"/>
+                <w:vertAlign w:val="superscript"/>
+                <w:lang w:val="es-ES_tradnl"/>
+              </w:rPr>
+              <w:t>2</w:t>
+            </w:r>
+            <w:r>
+              <w:rPr>
+                <w:rFonts w:ascii="Arial" w:hAnsi="Arial"/>
+                <w:sz w:val="18"/>
+                <w:szCs w:val="18"/>
+                <w:lang w:val="es-ES_tradnl"/>
+              </w:rPr>
+              <w:t xml:space="preserve"> – 2</w:t>
+            </w:r>
+            <w:r>
+              <w:rPr>
+                <w:rFonts w:ascii="Arial" w:hAnsi="Arial"/>
+                <w:i/>
+                <w:sz w:val="18"/>
+                <w:szCs w:val="18"/>
+                <w:lang w:val="es-ES_tradnl"/>
+              </w:rPr>
+              <w:t>x</w:t>
+            </w:r>
+            <w:r>
+              <w:rPr>
+                <w:rFonts w:ascii="Arial" w:hAnsi="Arial"/>
+                <w:sz w:val="18"/>
+                <w:szCs w:val="18"/>
+                <w:lang w:val="es-ES_tradnl"/>
+              </w:rPr>
+              <w:t xml:space="preserve"> + 1 </w:t>
+            </w:r>
           </w:p>
         </w:tc>
       </w:tr>
@@ -3158,139 +3174,72 @@
                 <w:lang w:val="es-ES_tradnl"/>
               </w:rPr>
             </w:pPr>
-            <m:oMathPara>
-              <m:oMath>
-                <m:sSup>
-                  <m:sSupPr>
-                    <m:ctrlPr>
-                      <w:rPr>
-                        <w:rFonts w:ascii="Cambria Math" w:hAnsi="Cambria Math"/>
-                        <w:i/>
-                        <w:sz w:val="18"/>
-                        <w:szCs w:val="18"/>
-                        <w:lang w:val="es-ES_tradnl"/>
-                      </w:rPr>
-                    </m:ctrlPr>
-                  </m:sSupPr>
-                  <m:e>
-                    <m:d>
-                      <m:dPr>
-                        <m:ctrlPr>
-                          <w:rPr>
-                            <w:rFonts w:ascii="Cambria Math" w:hAnsi="Cambria Math"/>
-                            <w:i/>
-                            <w:sz w:val="18"/>
-                            <w:szCs w:val="18"/>
-                            <w:lang w:val="es-ES_tradnl"/>
-                          </w:rPr>
-                        </m:ctrlPr>
-                      </m:dPr>
-                      <m:e>
-                        <m:f>
-                          <m:fPr>
-                            <m:ctrlPr>
-                              <w:rPr>
-                                <w:rFonts w:ascii="Cambria Math" w:hAnsi="Cambria Math"/>
-                                <w:i/>
-                                <w:sz w:val="18"/>
-                                <w:szCs w:val="18"/>
-                                <w:lang w:val="es-ES_tradnl"/>
-                              </w:rPr>
-                            </m:ctrlPr>
-                          </m:fPr>
-                          <m:num>
-                            <m:r>
-                              <w:rPr>
-                                <w:rFonts w:ascii="Cambria Math" w:hAnsi="Cambria Math"/>
-                                <w:sz w:val="18"/>
-                                <w:szCs w:val="18"/>
-                                <w:lang w:val="es-ES_tradnl"/>
-                              </w:rPr>
-                              <m:t>2</m:t>
-                            </m:r>
-                          </m:num>
-                          <m:den>
-                            <m:r>
-                              <w:rPr>
-                                <w:rFonts w:ascii="Cambria Math" w:hAnsi="Cambria Math"/>
-                                <w:sz w:val="18"/>
-                                <w:szCs w:val="18"/>
-                                <w:lang w:val="es-ES_tradnl"/>
-                              </w:rPr>
-                              <m:t>3</m:t>
-                            </m:r>
-                          </m:den>
-                        </m:f>
-                        <m:r>
-                          <w:rPr>
-                            <w:rFonts w:ascii="Cambria Math" w:hAnsi="Cambria Math"/>
-                            <w:sz w:val="18"/>
-                            <w:szCs w:val="18"/>
-                            <w:lang w:val="es-ES_tradnl"/>
-                          </w:rPr>
-                          <m:t>x-</m:t>
-                        </m:r>
-                        <m:f>
-                          <m:fPr>
-                            <m:ctrlPr>
-                              <w:rPr>
-                                <w:rFonts w:ascii="Cambria Math" w:hAnsi="Cambria Math"/>
-                                <w:i/>
-                                <w:sz w:val="18"/>
-                                <w:szCs w:val="18"/>
-                                <w:lang w:val="es-ES_tradnl"/>
-                              </w:rPr>
-                            </m:ctrlPr>
-                          </m:fPr>
-                          <m:num>
-                            <m:r>
-                              <w:rPr>
-                                <w:rFonts w:ascii="Cambria Math" w:hAnsi="Cambria Math"/>
-                                <w:sz w:val="18"/>
-                                <w:szCs w:val="18"/>
-                                <w:lang w:val="es-ES_tradnl"/>
-                              </w:rPr>
-                              <m:t>2</m:t>
-                            </m:r>
-                          </m:num>
-                          <m:den>
-                            <m:r>
-                              <w:rPr>
-                                <w:rFonts w:ascii="Cambria Math" w:hAnsi="Cambria Math"/>
-                                <w:sz w:val="18"/>
-                                <w:szCs w:val="18"/>
-                                <w:lang w:val="es-ES_tradnl"/>
-                              </w:rPr>
-                              <m:t>3</m:t>
-                            </m:r>
-                          </m:den>
-                        </m:f>
-                        <m:r>
-                          <w:rPr>
-                            <w:rFonts w:ascii="Cambria Math" w:hAnsi="Cambria Math"/>
-                            <w:sz w:val="18"/>
-                            <w:szCs w:val="18"/>
-                            <w:lang w:val="es-ES_tradnl"/>
-                          </w:rPr>
-                          <m:t>y</m:t>
-                        </m:r>
-                      </m:e>
-                    </m:d>
-                  </m:e>
-                  <m:sup>
-                    <m:r>
-                      <w:rPr>
-                        <w:rFonts w:ascii="Cambria Math" w:hAnsi="Cambria Math"/>
-                        <w:sz w:val="18"/>
-                        <w:szCs w:val="18"/>
-                        <w:lang w:val="es-ES_tradnl"/>
-                      </w:rPr>
-                      <m:t>2</m:t>
-                    </m:r>
-                  </m:sup>
-                </m:sSup>
-              </m:oMath>
-            </m:oMathPara>
+            <w:r>
+              <w:rPr>
+                <w:rFonts w:ascii="Arial" w:hAnsi="Arial"/>
+                <w:sz w:val="18"/>
+                <w:szCs w:val="18"/>
+                <w:lang w:val="es-ES_tradnl"/>
+              </w:rPr>
+              <w:t>(7</w:t>
+            </w:r>
+            <w:r>
+              <w:rPr>
+                <w:rFonts w:ascii="Arial" w:hAnsi="Arial"/>
+                <w:i/>
+                <w:sz w:val="18"/>
+                <w:szCs w:val="18"/>
+                <w:lang w:val="es-ES_tradnl"/>
+              </w:rPr>
+              <w:t>x</w:t>
+            </w:r>
+            <w:r>
+              <w:rPr>
+                <w:rFonts w:ascii="Arial" w:hAnsi="Arial"/>
+                <w:sz w:val="18"/>
+                <w:szCs w:val="18"/>
+                <w:lang w:val="es-ES_tradnl"/>
+              </w:rPr>
+              <w:t xml:space="preserve"> – 9</w:t>
+            </w:r>
+            <w:r>
+              <w:rPr>
+                <w:rFonts w:ascii="Arial" w:hAnsi="Arial"/>
+                <w:i/>
+                <w:sz w:val="18"/>
+                <w:szCs w:val="18"/>
+                <w:lang w:val="es-ES_tradnl"/>
+              </w:rPr>
+              <w:t>y</w:t>
+            </w:r>
+            <w:r>
+              <w:rPr>
+                <w:rFonts w:ascii="Arial" w:hAnsi="Arial"/>
+                <w:sz w:val="18"/>
+                <w:szCs w:val="18"/>
+                <w:lang w:val="es-ES_tradnl"/>
+              </w:rPr>
+              <w:t>)</w:t>
+            </w:r>
+            <w:r>
+              <w:rPr>
+                <w:rFonts w:ascii="Arial" w:hAnsi="Arial"/>
+                <w:sz w:val="18"/>
+                <w:szCs w:val="18"/>
+                <w:vertAlign w:val="superscript"/>
+                <w:lang w:val="es-ES_tradnl"/>
+              </w:rPr>
+              <w:t>2</w:t>
+            </w:r>
+            <w:r>
+              <w:rPr>
+                <w:rFonts w:ascii="Arial" w:hAnsi="Arial"/>
+                <w:sz w:val="18"/>
+                <w:szCs w:val="18"/>
+                <w:lang w:val="es-ES_tradnl"/>
+              </w:rPr>
+              <w:t xml:space="preserve"> </w:t>
+            </w:r>
           </w:p>
         </w:tc>
         <w:tc>
@@ -3307,203 +3256,83 @@
                 <w:lang w:val="es-ES_tradnl"/>
               </w:rPr>
             </w:pPr>
-            <m:oMathPara>
-              <m:oMath>
-                <m:f>
-                  <m:fPr>
-                    <m:ctrlPr>
-                      <w:rPr>
-                        <w:rFonts w:ascii="Cambria Math" w:hAnsi="Cambria Math"/>
-                        <w:i/>
-                        <w:sz w:val="18"/>
-                        <w:szCs w:val="18"/>
-                        <w:lang w:val="es-ES_tradnl"/>
-                      </w:rPr>
-                    </m:ctrlPr>
-                  </m:fPr>
-                  <m:num>
-                    <m:r>
-                      <w:rPr>
-                        <w:rFonts w:ascii="Cambria Math" w:hAnsi="Cambria Math"/>
-                        <w:sz w:val="18"/>
-                        <w:szCs w:val="18"/>
-                        <w:lang w:val="es-ES_tradnl"/>
-                      </w:rPr>
-                      <m:t>4</m:t>
-                    </m:r>
-                  </m:num>
-                  <m:den>
-                    <m:r>
-                      <w:rPr>
-                        <w:rFonts w:ascii="Cambria Math" w:hAnsi="Cambria Math"/>
-                        <w:sz w:val="18"/>
-                        <w:szCs w:val="18"/>
-                        <w:lang w:val="es-ES_tradnl"/>
-                      </w:rPr>
-                      <m:t>9</m:t>
-                    </m:r>
-                  </m:den>
-                </m:f>
-                <m:sSup>
-                  <m:sSupPr>
-                    <m:ctrlPr>
-                      <w:rPr>
-                        <w:rFonts w:ascii="Cambria Math" w:hAnsi="Cambria Math"/>
-                        <w:i/>
-                        <w:sz w:val="18"/>
-                        <w:szCs w:val="18"/>
-                        <w:lang w:val="es-ES_tradnl"/>
-                      </w:rPr>
-                    </m:ctrlPr>
-                  </m:sSupPr>
-                  <m:e>
-                    <m:r>
-                      <w:rPr>
-                        <w:rFonts w:ascii="Cambria Math" w:hAnsi="Cambria Math"/>
-                        <w:sz w:val="18"/>
-                        <w:szCs w:val="18"/>
-                        <w:lang w:val="es-ES_tradnl"/>
-                      </w:rPr>
-                      <m:t>x</m:t>
-                    </m:r>
-                  </m:e>
-                  <m:sup>
-                    <m:r>
-                      <w:rPr>
-                        <w:rFonts w:ascii="Cambria Math" w:hAnsi="Cambria Math"/>
-                        <w:sz w:val="18"/>
-                        <w:szCs w:val="18"/>
-                        <w:lang w:val="es-ES_tradnl"/>
-                      </w:rPr>
-                      <m:t>2</m:t>
-                    </m:r>
-                  </m:sup>
-                </m:sSup>
-                <m:r>
-                  <w:rPr>
-                    <w:rFonts w:ascii="Cambria Math" w:hAnsi="Cambria Math"/>
-                    <w:sz w:val="18"/>
-                    <w:szCs w:val="18"/>
-                    <w:lang w:val="es-ES_tradnl"/>
-                  </w:rPr>
-                  <m:t>-</m:t>
-                </m:r>
-                <m:f>
-                  <m:fPr>
-                    <m:ctrlPr>
-                      <w:rPr>
-                        <w:rFonts w:ascii="Cambria Math" w:hAnsi="Cambria Math"/>
-                        <w:i/>
-                        <w:sz w:val="18"/>
-                        <w:szCs w:val="18"/>
-                        <w:lang w:val="es-ES_tradnl"/>
-                      </w:rPr>
-                    </m:ctrlPr>
-                  </m:fPr>
-                  <m:num>
-                    <m:r>
-                      <w:rPr>
-                        <w:rFonts w:ascii="Cambria Math" w:hAnsi="Cambria Math"/>
-                        <w:sz w:val="18"/>
-                        <w:szCs w:val="18"/>
-                        <w:lang w:val="es-ES_tradnl"/>
-                      </w:rPr>
-                      <m:t>8</m:t>
-                    </m:r>
-                  </m:num>
-                  <m:den>
-                    <m:r>
-                      <w:rPr>
-                        <w:rFonts w:ascii="Cambria Math" w:hAnsi="Cambria Math"/>
-                        <w:sz w:val="18"/>
-                        <w:szCs w:val="18"/>
-                        <w:lang w:val="es-ES_tradnl"/>
-                      </w:rPr>
-                      <m:t>9</m:t>
-                    </m:r>
-                  </m:den>
-                </m:f>
-                <m:r>
-                  <w:rPr>
-                    <w:rFonts w:ascii="Cambria Math" w:hAnsi="Cambria Math"/>
-                    <w:sz w:val="18"/>
-                    <w:szCs w:val="18"/>
-                    <w:lang w:val="es-ES_tradnl"/>
-                  </w:rPr>
-                  <m:t>xy+</m:t>
-                </m:r>
-                <m:f>
-                  <m:fPr>
-                    <m:ctrlPr>
-                      <w:rPr>
-                        <w:rFonts w:ascii="Cambria Math" w:hAnsi="Cambria Math"/>
-                        <w:i/>
-                        <w:sz w:val="18"/>
-                        <w:szCs w:val="18"/>
-                        <w:lang w:val="es-ES_tradnl"/>
-                      </w:rPr>
-                    </m:ctrlPr>
-                  </m:fPr>
-                  <m:num>
-                    <m:r>
-                      <w:rPr>
-                        <w:rFonts w:ascii="Cambria Math" w:hAnsi="Cambria Math"/>
-                        <w:sz w:val="18"/>
-                        <w:szCs w:val="18"/>
-                        <w:lang w:val="es-ES_tradnl"/>
-                      </w:rPr>
-                      <m:t>4</m:t>
-                    </m:r>
-                  </m:num>
-                  <m:den>
-                    <m:r>
-                      <w:rPr>
-                        <w:rFonts w:ascii="Cambria Math" w:hAnsi="Cambria Math"/>
-                        <w:sz w:val="18"/>
-                        <w:szCs w:val="18"/>
-                        <w:lang w:val="es-ES_tradnl"/>
-                      </w:rPr>
-                      <m:t>9</m:t>
-                    </m:r>
-                  </m:den>
-                </m:f>
-                <m:sSup>
-                  <m:sSupPr>
-                    <m:ctrlPr>
-                      <w:rPr>
-                        <w:rFonts w:ascii="Cambria Math" w:hAnsi="Cambria Math"/>
-                        <w:i/>
-                        <w:sz w:val="18"/>
-                        <w:szCs w:val="18"/>
-                        <w:lang w:val="es-ES_tradnl"/>
-                      </w:rPr>
-                    </m:ctrlPr>
-                  </m:sSupPr>
-                  <m:e>
-                    <m:r>
-                      <w:rPr>
-                        <w:rFonts w:ascii="Cambria Math" w:hAnsi="Cambria Math"/>
-                        <w:sz w:val="18"/>
-                        <w:szCs w:val="18"/>
-                        <w:lang w:val="es-ES_tradnl"/>
-                      </w:rPr>
-                      <m:t>y</m:t>
-                    </m:r>
-                  </m:e>
-                  <m:sup>
-                    <m:r>
-                      <w:rPr>
-                        <w:rFonts w:ascii="Cambria Math" w:hAnsi="Cambria Math"/>
-                        <w:sz w:val="18"/>
-                        <w:szCs w:val="18"/>
-                        <w:lang w:val="es-ES_tradnl"/>
-                      </w:rPr>
-                      <m:t>2</m:t>
-                    </m:r>
-                  </m:sup>
-                </m:sSup>
-              </m:oMath>
-            </m:oMathPara>
+            <w:r>
+              <w:rPr>
+                <w:rFonts w:ascii="Arial" w:hAnsi="Arial"/>
+                <w:sz w:val="18"/>
+                <w:szCs w:val="18"/>
+                <w:lang w:val="es-ES_tradnl"/>
+              </w:rPr>
+              <w:t>49</w:t>
+            </w:r>
+            <w:r>
+              <w:rPr>
+                <w:rFonts w:ascii="Arial" w:hAnsi="Arial"/>
+                <w:i/>
+                <w:sz w:val="18"/>
+                <w:szCs w:val="18"/>
+                <w:lang w:val="es-ES_tradnl"/>
+              </w:rPr>
+              <w:t>x</w:t>
+            </w:r>
+            <w:r>
+              <w:rPr>
+                <w:rFonts w:ascii="Arial" w:hAnsi="Arial"/>
+                <w:sz w:val="18"/>
+                <w:szCs w:val="18"/>
+                <w:vertAlign w:val="superscript"/>
+                <w:lang w:val="es-ES_tradnl"/>
+              </w:rPr>
+              <w:t>2</w:t>
+            </w:r>
+            <w:r>
+              <w:rPr>
+                <w:rFonts w:ascii="Arial" w:hAnsi="Arial"/>
+                <w:sz w:val="18"/>
+                <w:szCs w:val="18"/>
+                <w:lang w:val="es-ES_tradnl"/>
+              </w:rPr>
+              <w:t xml:space="preserve"> – 126</w:t>
+            </w:r>
+            <w:r>
+              <w:rPr>
+                <w:rFonts w:ascii="Arial" w:hAnsi="Arial"/>
+                <w:i/>
+                <w:sz w:val="18"/>
+                <w:szCs w:val="18"/>
+                <w:lang w:val="es-ES_tradnl"/>
+              </w:rPr>
+              <w:t>xy</w:t>
+            </w:r>
+            <w:r>
+              <w:rPr>
+                <w:rFonts w:ascii="Arial" w:hAnsi="Arial"/>
+                <w:sz w:val="18"/>
+                <w:szCs w:val="18"/>
+                <w:lang w:val="es-ES_tradnl"/>
+              </w:rPr>
+              <w:t xml:space="preserve"> + 81</w:t>
+            </w:r>
+            <w:r>
+              <w:rPr>
+                <w:rFonts w:ascii="Arial" w:hAnsi="Arial"/>
+                <w:i/>
+                <w:sz w:val="18"/>
+                <w:szCs w:val="18"/>
+                <w:lang w:val="es-ES_tradnl"/>
+              </w:rPr>
+              <w:t>y</w:t>
+            </w:r>
+            <w:r>
+              <w:rPr>
+                <w:rFonts w:ascii="Arial" w:hAnsi="Arial"/>
+                <w:sz w:val="18"/>
+                <w:szCs w:val="18"/>
+                <w:vertAlign w:val="superscript"/>
+                <w:lang w:val="es-ES_tradnl"/>
+              </w:rPr>
+              <w:t>2</w:t>
+            </w:r>
           </w:p>
         </w:tc>
       </w:tr>
@@ -3531,7 +3360,6 @@
                 <w:szCs w:val="18"/>
                 <w:lang w:val="es-ES_tradnl"/>
               </w:rPr>
-              <w:lastRenderedPageBreak/>
               <w:t>4</w:t>
             </w:r>
           </w:p>
@@ -3550,45 +3378,65 @@
                 <w:lang w:val="es-ES_tradnl"/>
               </w:rPr>
             </w:pPr>
-            <m:oMathPara>
-              <m:oMath>
-                <m:sSup>
-                  <m:sSupPr>
-                    <m:ctrlPr>
-                      <w:rPr>
-                        <w:rFonts w:ascii="Cambria Math" w:hAnsi="Cambria Math"/>
-                        <w:i/>
-                        <w:sz w:val="18"/>
-                        <w:szCs w:val="18"/>
-                        <w:lang w:val="es-ES_tradnl"/>
-                      </w:rPr>
-                    </m:ctrlPr>
-                  </m:sSupPr>
-                  <m:e>
-                    <m:r>
-                      <w:rPr>
-                        <w:rFonts w:ascii="Cambria Math" w:hAnsi="Cambria Math"/>
-                        <w:sz w:val="18"/>
-                        <w:szCs w:val="18"/>
-                        <w:lang w:val="es-ES_tradnl"/>
-                      </w:rPr>
-                      <m:t>(7x-9y)</m:t>
-                    </m:r>
-                  </m:e>
-                  <m:sup>
-                    <m:r>
-                      <w:rPr>
-                        <w:rFonts w:ascii="Cambria Math" w:hAnsi="Cambria Math"/>
-                        <w:sz w:val="18"/>
-                        <w:szCs w:val="18"/>
-                        <w:lang w:val="es-ES_tradnl"/>
-                      </w:rPr>
-                      <m:t>2</m:t>
-                    </m:r>
-                  </m:sup>
-                </m:sSup>
-              </m:oMath>
-            </m:oMathPara>
+            <w:r>
+              <w:rPr>
+                <w:rFonts w:ascii="Arial" w:hAnsi="Arial"/>
+                <w:sz w:val="18"/>
+                <w:szCs w:val="18"/>
+                <w:lang w:val="es-ES_tradnl"/>
+              </w:rPr>
+              <w:t>(6</w:t>
+            </w:r>
+            <w:r>
+              <w:rPr>
+                <w:rFonts w:ascii="Arial" w:hAnsi="Arial"/>
+                <w:i/>
+                <w:sz w:val="18"/>
+                <w:szCs w:val="18"/>
+                <w:lang w:val="es-ES_tradnl"/>
+              </w:rPr>
+              <w:t>x</w:t>
+            </w:r>
+            <w:r>
+              <w:rPr>
+                <w:rFonts w:ascii="Arial" w:hAnsi="Arial"/>
+                <w:sz w:val="18"/>
+                <w:szCs w:val="18"/>
+                <w:lang w:val="es-ES_tradnl"/>
+              </w:rPr>
+              <w:t xml:space="preserve"> + 2</w:t>
+            </w:r>
+            <w:r>
+              <w:rPr>
+                <w:rFonts w:ascii="Arial" w:hAnsi="Arial"/>
+                <w:i/>
+                <w:sz w:val="18"/>
+                <w:szCs w:val="18"/>
+                <w:lang w:val="es-ES_tradnl"/>
+              </w:rPr>
+              <w:t>y</w:t>
+            </w:r>
+            <w:r>
+              <w:rPr>
+                <w:rFonts w:ascii="Arial" w:hAnsi="Arial"/>
+                <w:sz w:val="18"/>
+                <w:szCs w:val="18"/>
+                <w:lang w:val="es-ES_tradnl"/>
+              </w:rPr>
+              <w:t>)</w:t>
+            </w:r>
+            <w:r>
+              <w:rPr>
+                <w:rFonts w:ascii="Arial" w:hAnsi="Arial"/>
+                <w:sz w:val="18"/>
+                <w:szCs w:val="18"/>
+                <w:vertAlign w:val="superscript"/>
+                <w:lang w:val="es-ES_tradnl"/>
+              </w:rPr>
+              <w:t>2</w:t>
+            </w:r>
+            <w:bookmarkStart w:id="0" w:name="_GoBack"/>
+            <w:bookmarkEnd w:id="0"/>
           </w:p>
         </w:tc>
         <w:tc>
@@ -3605,1349 +3453,83 @@
                 <w:lang w:val="es-ES_tradnl"/>
               </w:rPr>
             </w:pPr>
-            <m:oMathPara>
-              <m:oMath>
-                <m:r>
-                  <w:rPr>
-                    <w:rFonts w:ascii="Cambria Math" w:hAnsi="Cambria Math"/>
-                    <w:sz w:val="18"/>
-                    <w:szCs w:val="18"/>
-                    <w:lang w:val="es-ES_tradnl"/>
-                  </w:rPr>
-                  <m:t>49</m:t>
-                </m:r>
-                <m:sSup>
-                  <m:sSupPr>
-                    <m:ctrlPr>
-                      <w:rPr>
-                        <w:rFonts w:ascii="Cambria Math" w:hAnsi="Cambria Math"/>
-                        <w:i/>
-                        <w:sz w:val="18"/>
-                        <w:szCs w:val="18"/>
-                        <w:lang w:val="es-ES_tradnl"/>
-                      </w:rPr>
-                    </m:ctrlPr>
-                  </m:sSupPr>
-                  <m:e>
-                    <m:r>
-                      <w:rPr>
-                        <w:rFonts w:ascii="Cambria Math" w:hAnsi="Cambria Math"/>
-                        <w:sz w:val="18"/>
-                        <w:szCs w:val="18"/>
-                        <w:lang w:val="es-ES_tradnl"/>
-                      </w:rPr>
-                      <m:t>x</m:t>
-                    </m:r>
-                  </m:e>
-                  <m:sup>
-                    <m:r>
-                      <w:rPr>
-                        <w:rFonts w:ascii="Cambria Math" w:hAnsi="Cambria Math"/>
-                        <w:sz w:val="18"/>
-                        <w:szCs w:val="18"/>
-                        <w:lang w:val="es-ES_tradnl"/>
-                      </w:rPr>
-                      <m:t>2</m:t>
-                    </m:r>
-                  </m:sup>
-                </m:sSup>
-                <m:r>
-                  <w:rPr>
-                    <w:rFonts w:ascii="Cambria Math" w:hAnsi="Cambria Math"/>
-                    <w:sz w:val="18"/>
-                    <w:szCs w:val="18"/>
-                    <w:lang w:val="es-ES_tradnl"/>
-                  </w:rPr>
-                  <m:t>-126xy+81</m:t>
-                </m:r>
-                <m:sSup>
-                  <m:sSupPr>
-                    <m:ctrlPr>
-                      <w:rPr>
-                        <w:rFonts w:ascii="Cambria Math" w:hAnsi="Cambria Math"/>
-                        <w:i/>
-                        <w:sz w:val="18"/>
-                        <w:szCs w:val="18"/>
-                        <w:lang w:val="es-ES_tradnl"/>
-                      </w:rPr>
-                    </m:ctrlPr>
-                  </m:sSupPr>
-                  <m:e>
-                    <m:r>
-                      <w:rPr>
-                        <w:rFonts w:ascii="Cambria Math" w:hAnsi="Cambria Math"/>
-                        <w:sz w:val="18"/>
-                        <w:szCs w:val="18"/>
-                        <w:lang w:val="es-ES_tradnl"/>
-                      </w:rPr>
-                      <m:t>y</m:t>
-                    </m:r>
-                  </m:e>
-                  <m:sup>
-                    <m:r>
-                      <w:rPr>
-                        <w:rFonts w:ascii="Cambria Math" w:hAnsi="Cambria Math"/>
-                        <w:sz w:val="18"/>
-                        <w:szCs w:val="18"/>
-                        <w:lang w:val="es-ES_tradnl"/>
-                      </w:rPr>
-                      <m:t>2</m:t>
-                    </m:r>
-                  </m:sup>
-                </m:sSup>
-              </m:oMath>
-            </m:oMathPara>
-          </w:p>
-        </w:tc>
-      </w:tr>
-      <w:tr>
-        <w:tc>
-          <w:tcPr>
-            <w:tcW w:w="549" w:type="dxa"/>
-            <w:shd w:val="clear" w:color="auto" w:fill="E6E6E6"/>
-            <w:vAlign w:val="center"/>
-          </w:tcPr>
-          <w:p>
-            <w:pPr>
-              <w:jc w:val="center"/>
-              <w:rPr>
-                <w:rFonts w:ascii="Arial" w:hAnsi="Arial"/>
-                <w:sz w:val="18"/>
-                <w:szCs w:val="18"/>
-                <w:lang w:val="es-ES_tradnl"/>
-              </w:rPr>
-            </w:pPr>
-            <w:r>
-              <w:rPr>
-                <w:rFonts w:ascii="Arial" w:hAnsi="Arial"/>
-                <w:sz w:val="18"/>
-                <w:szCs w:val="18"/>
-                <w:lang w:val="es-ES_tradnl"/>
-              </w:rPr>
-              <w:t>5</w:t>
-            </w:r>
-          </w:p>
-        </w:tc>
-        <w:tc>
-          <w:tcPr>
-            <w:tcW w:w="4649" w:type="dxa"/>
-            <w:vAlign w:val="center"/>
-          </w:tcPr>
-          <w:p>
-            <w:pPr>
-              <w:rPr>
-                <w:rFonts w:ascii="Arial" w:hAnsi="Arial"/>
-                <w:sz w:val="18"/>
-                <w:szCs w:val="18"/>
-                <w:lang w:val="es-ES_tradnl"/>
-              </w:rPr>
-            </w:pPr>
-            <m:oMathPara>
-              <m:oMath>
-                <m:sSup>
-                  <m:sSupPr>
-                    <m:ctrlPr>
-                      <w:rPr>
-                        <w:rFonts w:ascii="Cambria Math" w:hAnsi="Cambria Math"/>
-                        <w:i/>
-                        <w:sz w:val="18"/>
-                        <w:szCs w:val="18"/>
-                        <w:lang w:val="es-ES_tradnl"/>
-                      </w:rPr>
-                    </m:ctrlPr>
-                  </m:sSupPr>
-                  <m:e>
-                    <m:d>
-                      <m:dPr>
-                        <m:ctrlPr>
-                          <w:rPr>
-                            <w:rFonts w:ascii="Cambria Math" w:hAnsi="Cambria Math"/>
-                            <w:i/>
-                            <w:sz w:val="18"/>
-                            <w:szCs w:val="18"/>
-                            <w:lang w:val="es-ES_tradnl"/>
-                          </w:rPr>
-                        </m:ctrlPr>
-                      </m:dPr>
-                      <m:e>
-                        <m:f>
-                          <m:fPr>
-                            <m:ctrlPr>
-                              <w:rPr>
-                                <w:rFonts w:ascii="Cambria Math" w:hAnsi="Cambria Math"/>
-                                <w:i/>
-                                <w:sz w:val="18"/>
-                                <w:szCs w:val="18"/>
-                                <w:lang w:val="es-ES_tradnl"/>
-                              </w:rPr>
-                            </m:ctrlPr>
-                          </m:fPr>
-                          <m:num>
-                            <m:r>
-                              <w:rPr>
-                                <w:rFonts w:ascii="Cambria Math" w:hAnsi="Cambria Math"/>
-                                <w:sz w:val="18"/>
-                                <w:szCs w:val="18"/>
-                                <w:lang w:val="es-ES_tradnl"/>
-                              </w:rPr>
-                              <m:t>5</m:t>
-                            </m:r>
-                          </m:num>
-                          <m:den>
-                            <m:r>
-                              <w:rPr>
-                                <w:rFonts w:ascii="Cambria Math" w:hAnsi="Cambria Math"/>
-                                <w:sz w:val="18"/>
-                                <w:szCs w:val="18"/>
-                                <w:lang w:val="es-ES_tradnl"/>
-                              </w:rPr>
-                              <m:t>2</m:t>
-                            </m:r>
-                          </m:den>
-                        </m:f>
-                        <m:r>
-                          <w:rPr>
-                            <w:rFonts w:ascii="Cambria Math" w:hAnsi="Cambria Math"/>
-                            <w:sz w:val="18"/>
-                            <w:szCs w:val="18"/>
-                            <w:lang w:val="es-ES_tradnl"/>
-                          </w:rPr>
-                          <m:t>x-</m:t>
-                        </m:r>
-                        <m:f>
-                          <m:fPr>
-                            <m:ctrlPr>
-                              <w:rPr>
-                                <w:rFonts w:ascii="Cambria Math" w:hAnsi="Cambria Math"/>
-                                <w:i/>
-                                <w:sz w:val="18"/>
-                                <w:szCs w:val="18"/>
-                                <w:lang w:val="es-ES_tradnl"/>
-                              </w:rPr>
-                            </m:ctrlPr>
-                          </m:fPr>
-                          <m:num>
-                            <m:r>
-                              <w:rPr>
-                                <w:rFonts w:ascii="Cambria Math" w:hAnsi="Cambria Math"/>
-                                <w:sz w:val="18"/>
-                                <w:szCs w:val="18"/>
-                                <w:lang w:val="es-ES_tradnl"/>
-                              </w:rPr>
-                              <m:t>3</m:t>
-                            </m:r>
-                          </m:num>
-                          <m:den>
-                            <m:r>
-                              <w:rPr>
-                                <w:rFonts w:ascii="Cambria Math" w:hAnsi="Cambria Math"/>
-                                <w:sz w:val="18"/>
-                                <w:szCs w:val="18"/>
-                                <w:lang w:val="es-ES_tradnl"/>
-                              </w:rPr>
-                              <m:t>2</m:t>
-                            </m:r>
-                          </m:den>
-                        </m:f>
-                        <m:r>
-                          <w:rPr>
-                            <w:rFonts w:ascii="Cambria Math" w:hAnsi="Cambria Math"/>
-                            <w:sz w:val="18"/>
-                            <w:szCs w:val="18"/>
-                            <w:lang w:val="es-ES_tradnl"/>
-                          </w:rPr>
-                          <m:t>y</m:t>
-                        </m:r>
-                      </m:e>
-                    </m:d>
-                  </m:e>
-                  <m:sup>
-                    <m:r>
-                      <w:rPr>
-                        <w:rFonts w:ascii="Cambria Math" w:hAnsi="Cambria Math"/>
-                        <w:sz w:val="18"/>
-                        <w:szCs w:val="18"/>
-                        <w:lang w:val="es-ES_tradnl"/>
-                      </w:rPr>
-                      <m:t>2</m:t>
-                    </m:r>
-                  </m:sup>
-                </m:sSup>
-              </m:oMath>
-            </m:oMathPara>
-          </w:p>
-        </w:tc>
-        <w:tc>
-          <w:tcPr>
-            <w:tcW w:w="4650" w:type="dxa"/>
-            <w:vAlign w:val="center"/>
-          </w:tcPr>
-          <w:p>
-            <w:pPr>
-              <w:rPr>
-                <w:rFonts w:ascii="Arial" w:hAnsi="Arial"/>
-                <w:sz w:val="18"/>
-                <w:szCs w:val="18"/>
-                <w:lang w:val="es-ES_tradnl"/>
-              </w:rPr>
-            </w:pPr>
-            <m:oMathPara>
-              <m:oMath>
-                <m:f>
-                  <m:fPr>
-                    <m:ctrlPr>
-                      <w:rPr>
-                        <w:rFonts w:ascii="Cambria Math" w:hAnsi="Cambria Math"/>
-                        <w:i/>
-                        <w:sz w:val="18"/>
-                        <w:szCs w:val="18"/>
-                        <w:lang w:val="es-ES_tradnl"/>
-                      </w:rPr>
-                    </m:ctrlPr>
-                  </m:fPr>
-                  <m:num>
-                    <m:r>
-                      <w:rPr>
-                        <w:rFonts w:ascii="Cambria Math" w:hAnsi="Cambria Math"/>
-                        <w:sz w:val="18"/>
-                        <w:szCs w:val="18"/>
-                        <w:lang w:val="es-ES_tradnl"/>
-                      </w:rPr>
-                      <m:t>25</m:t>
-                    </m:r>
-                  </m:num>
-                  <m:den>
-                    <m:r>
-                      <w:rPr>
-                        <w:rFonts w:ascii="Cambria Math" w:hAnsi="Cambria Math"/>
-                        <w:sz w:val="18"/>
-                        <w:szCs w:val="18"/>
-                        <w:lang w:val="es-ES_tradnl"/>
-                      </w:rPr>
-                      <m:t>4</m:t>
-                    </m:r>
-                  </m:den>
-                </m:f>
-                <m:sSup>
-                  <m:sSupPr>
-                    <m:ctrlPr>
-                      <w:rPr>
-                        <w:rFonts w:ascii="Cambria Math" w:hAnsi="Cambria Math"/>
-                        <w:i/>
-                        <w:sz w:val="18"/>
-                        <w:szCs w:val="18"/>
-                        <w:lang w:val="es-ES_tradnl"/>
-                      </w:rPr>
-                    </m:ctrlPr>
-                  </m:sSupPr>
-                  <m:e>
-                    <m:r>
-                      <w:rPr>
-                        <w:rFonts w:ascii="Cambria Math" w:hAnsi="Cambria Math"/>
-                        <w:sz w:val="18"/>
-                        <w:szCs w:val="18"/>
-                        <w:lang w:val="es-ES_tradnl"/>
-                      </w:rPr>
-                      <m:t>x</m:t>
-                    </m:r>
-                  </m:e>
-                  <m:sup>
-                    <m:r>
-                      <w:rPr>
-                        <w:rFonts w:ascii="Cambria Math" w:hAnsi="Cambria Math"/>
-                        <w:sz w:val="18"/>
-                        <w:szCs w:val="18"/>
-                        <w:lang w:val="es-ES_tradnl"/>
-                      </w:rPr>
-                      <m:t>2</m:t>
-                    </m:r>
-                  </m:sup>
-                </m:sSup>
-                <m:r>
-                  <w:rPr>
-                    <w:rFonts w:ascii="Cambria Math" w:hAnsi="Cambria Math"/>
-                    <w:sz w:val="18"/>
-                    <w:szCs w:val="18"/>
-                    <w:lang w:val="es-ES_tradnl"/>
-                  </w:rPr>
-                  <m:t>-</m:t>
-                </m:r>
-                <m:f>
-                  <m:fPr>
-                    <m:ctrlPr>
-                      <w:rPr>
-                        <w:rFonts w:ascii="Cambria Math" w:hAnsi="Cambria Math"/>
-                        <w:i/>
-                        <w:sz w:val="18"/>
-                        <w:szCs w:val="18"/>
-                        <w:lang w:val="es-ES_tradnl"/>
-                      </w:rPr>
-                    </m:ctrlPr>
-                  </m:fPr>
-                  <m:num>
-                    <m:r>
-                      <w:rPr>
-                        <w:rFonts w:ascii="Cambria Math" w:hAnsi="Cambria Math"/>
-                        <w:sz w:val="18"/>
-                        <w:szCs w:val="18"/>
-                        <w:lang w:val="es-ES_tradnl"/>
-                      </w:rPr>
-                      <m:t>15</m:t>
-                    </m:r>
-                  </m:num>
-                  <m:den>
-                    <m:r>
-                      <w:rPr>
-                        <w:rFonts w:ascii="Cambria Math" w:hAnsi="Cambria Math"/>
-                        <w:sz w:val="18"/>
-                        <w:szCs w:val="18"/>
-                        <w:lang w:val="es-ES_tradnl"/>
-                      </w:rPr>
-                      <m:t>2</m:t>
-                    </m:r>
-                  </m:den>
-                </m:f>
-                <m:r>
-                  <w:rPr>
-                    <w:rFonts w:ascii="Cambria Math" w:hAnsi="Cambria Math"/>
-                    <w:sz w:val="18"/>
-                    <w:szCs w:val="18"/>
-                    <w:lang w:val="es-ES_tradnl"/>
-                  </w:rPr>
-                  <m:t>xy+</m:t>
-                </m:r>
-                <m:f>
-                  <m:fPr>
-                    <m:ctrlPr>
-                      <w:rPr>
-                        <w:rFonts w:ascii="Cambria Math" w:hAnsi="Cambria Math"/>
-                        <w:i/>
-                        <w:sz w:val="18"/>
-                        <w:szCs w:val="18"/>
-                        <w:lang w:val="es-ES_tradnl"/>
-                      </w:rPr>
-                    </m:ctrlPr>
-                  </m:fPr>
-                  <m:num>
-                    <m:r>
-                      <w:rPr>
-                        <w:rFonts w:ascii="Cambria Math" w:hAnsi="Cambria Math"/>
-                        <w:sz w:val="18"/>
-                        <w:szCs w:val="18"/>
-                        <w:lang w:val="es-ES_tradnl"/>
-                      </w:rPr>
-                      <m:t>9</m:t>
-                    </m:r>
-                  </m:num>
-                  <m:den>
-                    <m:r>
-                      <w:rPr>
-                        <w:rFonts w:ascii="Cambria Math" w:hAnsi="Cambria Math"/>
-                        <w:sz w:val="18"/>
-                        <w:szCs w:val="18"/>
-                        <w:lang w:val="es-ES_tradnl"/>
-                      </w:rPr>
-                      <m:t>4</m:t>
-                    </m:r>
-                  </m:den>
-                </m:f>
-                <m:sSup>
-                  <m:sSupPr>
-                    <m:ctrlPr>
-                      <w:rPr>
-                        <w:rFonts w:ascii="Cambria Math" w:hAnsi="Cambria Math"/>
-                        <w:i/>
-                        <w:sz w:val="18"/>
-                        <w:szCs w:val="18"/>
-                        <w:lang w:val="es-ES_tradnl"/>
-                      </w:rPr>
-                    </m:ctrlPr>
-                  </m:sSupPr>
-                  <m:e>
-                    <m:r>
-                      <w:rPr>
-                        <w:rFonts w:ascii="Cambria Math" w:hAnsi="Cambria Math"/>
-                        <w:sz w:val="18"/>
-                        <w:szCs w:val="18"/>
-                        <w:lang w:val="es-ES_tradnl"/>
-                      </w:rPr>
-                      <m:t>y</m:t>
-                    </m:r>
-                  </m:e>
-                  <m:sup>
-                    <m:r>
-                      <w:rPr>
-                        <w:rFonts w:ascii="Cambria Math" w:hAnsi="Cambria Math"/>
-                        <w:sz w:val="18"/>
-                        <w:szCs w:val="18"/>
-                        <w:lang w:val="es-ES_tradnl"/>
-                      </w:rPr>
-                      <m:t>2</m:t>
-                    </m:r>
-                  </m:sup>
-                </m:sSup>
-              </m:oMath>
-            </m:oMathPara>
-          </w:p>
-        </w:tc>
-      </w:tr>
-      <w:tr>
-        <w:tc>
-          <w:tcPr>
-            <w:tcW w:w="549" w:type="dxa"/>
-            <w:shd w:val="clear" w:color="auto" w:fill="E6E6E6"/>
-            <w:vAlign w:val="center"/>
-          </w:tcPr>
-          <w:p>
-            <w:pPr>
-              <w:jc w:val="center"/>
-              <w:rPr>
-                <w:rFonts w:ascii="Arial" w:hAnsi="Arial"/>
-                <w:sz w:val="18"/>
-                <w:szCs w:val="18"/>
-                <w:lang w:val="es-ES_tradnl"/>
-              </w:rPr>
-            </w:pPr>
-            <w:r>
-              <w:rPr>
-                <w:rFonts w:ascii="Arial" w:hAnsi="Arial"/>
-                <w:sz w:val="18"/>
-                <w:szCs w:val="18"/>
-                <w:lang w:val="es-ES_tradnl"/>
-              </w:rPr>
-              <w:t>6</w:t>
-            </w:r>
-          </w:p>
-        </w:tc>
-        <w:tc>
-          <w:tcPr>
-            <w:tcW w:w="4649" w:type="dxa"/>
-            <w:vAlign w:val="center"/>
-          </w:tcPr>
-          <w:p>
-            <w:pPr>
-              <w:rPr>
-                <w:rFonts w:ascii="Arial" w:hAnsi="Arial"/>
-                <w:sz w:val="18"/>
-                <w:szCs w:val="18"/>
-                <w:lang w:val="es-ES_tradnl"/>
-              </w:rPr>
-            </w:pPr>
-            <m:oMathPara>
-              <m:oMath>
-                <m:sSup>
-                  <m:sSupPr>
-                    <m:ctrlPr>
-                      <w:rPr>
-                        <w:rFonts w:ascii="Cambria Math" w:hAnsi="Cambria Math"/>
-                        <w:i/>
-                        <w:sz w:val="18"/>
-                        <w:szCs w:val="18"/>
-                        <w:lang w:val="es-ES_tradnl"/>
-                      </w:rPr>
-                    </m:ctrlPr>
-                  </m:sSupPr>
-                  <m:e>
-                    <m:d>
-                      <m:dPr>
-                        <m:ctrlPr>
-                          <w:rPr>
-                            <w:rFonts w:ascii="Cambria Math" w:hAnsi="Cambria Math"/>
-                            <w:i/>
-                            <w:sz w:val="18"/>
-                            <w:szCs w:val="18"/>
-                            <w:lang w:val="es-ES_tradnl"/>
-                          </w:rPr>
-                        </m:ctrlPr>
-                      </m:dPr>
-                      <m:e>
-                        <m:f>
-                          <m:fPr>
-                            <m:ctrlPr>
-                              <w:rPr>
-                                <w:rFonts w:ascii="Cambria Math" w:hAnsi="Cambria Math"/>
-                                <w:i/>
-                                <w:sz w:val="18"/>
-                                <w:szCs w:val="18"/>
-                                <w:lang w:val="es-ES_tradnl"/>
-                              </w:rPr>
-                            </m:ctrlPr>
-                          </m:fPr>
-                          <m:num>
-                            <m:r>
-                              <w:rPr>
-                                <w:rFonts w:ascii="Cambria Math" w:hAnsi="Cambria Math"/>
-                                <w:sz w:val="18"/>
-                                <w:szCs w:val="18"/>
-                                <w:lang w:val="es-ES_tradnl"/>
-                              </w:rPr>
-                              <m:t>2</m:t>
-                            </m:r>
-                          </m:num>
-                          <m:den>
-                            <m:r>
-                              <w:rPr>
-                                <w:rFonts w:ascii="Cambria Math" w:hAnsi="Cambria Math"/>
-                                <w:sz w:val="18"/>
-                                <w:szCs w:val="18"/>
-                                <w:lang w:val="es-ES_tradnl"/>
-                              </w:rPr>
-                              <m:t>3</m:t>
-                            </m:r>
-                          </m:den>
-                        </m:f>
-                        <m:r>
-                          <w:rPr>
-                            <w:rFonts w:ascii="Cambria Math" w:hAnsi="Cambria Math"/>
-                            <w:sz w:val="18"/>
-                            <w:szCs w:val="18"/>
-                            <w:lang w:val="es-ES_tradnl"/>
-                          </w:rPr>
-                          <m:t>x-</m:t>
-                        </m:r>
-                        <m:f>
-                          <m:fPr>
-                            <m:ctrlPr>
-                              <w:rPr>
-                                <w:rFonts w:ascii="Cambria Math" w:hAnsi="Cambria Math"/>
-                                <w:i/>
-                                <w:sz w:val="18"/>
-                                <w:szCs w:val="18"/>
-                                <w:lang w:val="es-ES_tradnl"/>
-                              </w:rPr>
-                            </m:ctrlPr>
-                          </m:fPr>
-                          <m:num>
-                            <m:r>
-                              <w:rPr>
-                                <w:rFonts w:ascii="Cambria Math" w:hAnsi="Cambria Math"/>
-                                <w:sz w:val="18"/>
-                                <w:szCs w:val="18"/>
-                                <w:lang w:val="es-ES_tradnl"/>
-                              </w:rPr>
-                              <m:t>1</m:t>
-                            </m:r>
-                          </m:num>
-                          <m:den>
-                            <m:r>
-                              <w:rPr>
-                                <w:rFonts w:ascii="Cambria Math" w:hAnsi="Cambria Math"/>
-                                <w:sz w:val="18"/>
-                                <w:szCs w:val="18"/>
-                                <w:lang w:val="es-ES_tradnl"/>
-                              </w:rPr>
-                              <m:t>2</m:t>
-                            </m:r>
-                          </m:den>
-                        </m:f>
-                        <m:r>
-                          <w:rPr>
-                            <w:rFonts w:ascii="Cambria Math" w:hAnsi="Cambria Math"/>
-                            <w:sz w:val="18"/>
-                            <w:szCs w:val="18"/>
-                            <w:lang w:val="es-ES_tradnl"/>
-                          </w:rPr>
-                          <m:t>y</m:t>
-                        </m:r>
-                      </m:e>
-                    </m:d>
-                  </m:e>
-                  <m:sup>
-                    <m:r>
-                      <w:rPr>
-                        <w:rFonts w:ascii="Cambria Math" w:hAnsi="Cambria Math"/>
-                        <w:sz w:val="18"/>
-                        <w:szCs w:val="18"/>
-                        <w:lang w:val="es-ES_tradnl"/>
-                      </w:rPr>
-                      <m:t>2</m:t>
-                    </m:r>
-                  </m:sup>
-                </m:sSup>
-              </m:oMath>
-            </m:oMathPara>
-          </w:p>
-        </w:tc>
-        <w:tc>
-          <w:tcPr>
-            <w:tcW w:w="4650" w:type="dxa"/>
-            <w:vAlign w:val="center"/>
-          </w:tcPr>
-          <w:p>
-            <w:pPr>
-              <w:rPr>
-                <w:rFonts w:ascii="Arial" w:hAnsi="Arial"/>
-                <w:sz w:val="18"/>
-                <w:szCs w:val="18"/>
-                <w:lang w:val="es-ES_tradnl"/>
-              </w:rPr>
-            </w:pPr>
-            <m:oMathPara>
-              <m:oMath>
-                <m:f>
-                  <m:fPr>
-                    <m:ctrlPr>
-                      <w:rPr>
-                        <w:rFonts w:ascii="Cambria Math" w:hAnsi="Cambria Math"/>
-                        <w:i/>
-                        <w:sz w:val="18"/>
-                        <w:szCs w:val="18"/>
-                        <w:lang w:val="es-ES_tradnl"/>
-                      </w:rPr>
-                    </m:ctrlPr>
-                  </m:fPr>
-                  <m:num>
-                    <m:r>
-                      <w:rPr>
-                        <w:rFonts w:ascii="Cambria Math" w:hAnsi="Cambria Math"/>
-                        <w:sz w:val="18"/>
-                        <w:szCs w:val="18"/>
-                        <w:lang w:val="es-ES_tradnl"/>
-                      </w:rPr>
-                      <m:t>4</m:t>
-                    </m:r>
-                  </m:num>
-                  <m:den>
-                    <m:r>
-                      <w:rPr>
-                        <w:rFonts w:ascii="Cambria Math" w:hAnsi="Cambria Math"/>
-                        <w:sz w:val="18"/>
-                        <w:szCs w:val="18"/>
-                        <w:lang w:val="es-ES_tradnl"/>
-                      </w:rPr>
-                      <m:t>9</m:t>
-                    </m:r>
-                  </m:den>
-                </m:f>
-                <m:sSup>
-                  <m:sSupPr>
-                    <m:ctrlPr>
-                      <w:rPr>
-                        <w:rFonts w:ascii="Cambria Math" w:hAnsi="Cambria Math"/>
-                        <w:i/>
-                        <w:sz w:val="18"/>
-                        <w:szCs w:val="18"/>
-                        <w:lang w:val="es-ES_tradnl"/>
-                      </w:rPr>
-                    </m:ctrlPr>
-                  </m:sSupPr>
-                  <m:e>
-                    <m:r>
-                      <w:rPr>
-                        <w:rFonts w:ascii="Cambria Math" w:hAnsi="Cambria Math"/>
-                        <w:sz w:val="18"/>
-                        <w:szCs w:val="18"/>
-                        <w:lang w:val="es-ES_tradnl"/>
-                      </w:rPr>
-                      <m:t>x</m:t>
-                    </m:r>
-                  </m:e>
-                  <m:sup>
-                    <m:r>
-                      <w:rPr>
-                        <w:rFonts w:ascii="Cambria Math" w:hAnsi="Cambria Math"/>
-                        <w:sz w:val="18"/>
-                        <w:szCs w:val="18"/>
-                        <w:lang w:val="es-ES_tradnl"/>
-                      </w:rPr>
-                      <m:t>2</m:t>
-                    </m:r>
-                  </m:sup>
-                </m:sSup>
-                <m:r>
-                  <w:rPr>
-                    <w:rFonts w:ascii="Cambria Math" w:hAnsi="Cambria Math"/>
-                    <w:sz w:val="18"/>
-                    <w:szCs w:val="18"/>
-                    <w:lang w:val="es-ES_tradnl"/>
-                  </w:rPr>
-                  <m:t>-</m:t>
-                </m:r>
-                <m:f>
-                  <m:fPr>
-                    <m:ctrlPr>
-                      <w:rPr>
-                        <w:rFonts w:ascii="Cambria Math" w:hAnsi="Cambria Math"/>
-                        <w:i/>
-                        <w:sz w:val="18"/>
-                        <w:szCs w:val="18"/>
-                        <w:lang w:val="es-ES_tradnl"/>
-                      </w:rPr>
-                    </m:ctrlPr>
-                  </m:fPr>
-                  <m:num>
-                    <m:r>
-                      <w:rPr>
-                        <w:rFonts w:ascii="Cambria Math" w:hAnsi="Cambria Math"/>
-                        <w:sz w:val="18"/>
-                        <w:szCs w:val="18"/>
-                        <w:lang w:val="es-ES_tradnl"/>
-                      </w:rPr>
-                      <m:t>2</m:t>
-                    </m:r>
-                  </m:num>
-                  <m:den>
-                    <m:r>
-                      <w:rPr>
-                        <w:rFonts w:ascii="Cambria Math" w:hAnsi="Cambria Math"/>
-                        <w:sz w:val="18"/>
-                        <w:szCs w:val="18"/>
-                        <w:lang w:val="es-ES_tradnl"/>
-                      </w:rPr>
-                      <m:t>3</m:t>
-                    </m:r>
-                  </m:den>
-                </m:f>
-                <m:r>
-                  <w:rPr>
-                    <w:rFonts w:ascii="Cambria Math" w:hAnsi="Cambria Math"/>
-                    <w:sz w:val="18"/>
-                    <w:szCs w:val="18"/>
-                    <w:lang w:val="es-ES_tradnl"/>
-                  </w:rPr>
-                  <m:t>xy+</m:t>
-                </m:r>
-                <m:f>
-                  <m:fPr>
-                    <m:ctrlPr>
-                      <w:rPr>
-                        <w:rFonts w:ascii="Cambria Math" w:hAnsi="Cambria Math"/>
-                        <w:i/>
-                        <w:sz w:val="18"/>
-                        <w:szCs w:val="18"/>
-                        <w:lang w:val="es-ES_tradnl"/>
-                      </w:rPr>
-                    </m:ctrlPr>
-                  </m:fPr>
-                  <m:num>
-                    <m:r>
-                      <w:rPr>
-                        <w:rFonts w:ascii="Cambria Math" w:hAnsi="Cambria Math"/>
-                        <w:sz w:val="18"/>
-                        <w:szCs w:val="18"/>
-                        <w:lang w:val="es-ES_tradnl"/>
-                      </w:rPr>
-                      <m:t>1</m:t>
-                    </m:r>
-                  </m:num>
-                  <m:den>
-                    <m:r>
-                      <w:rPr>
-                        <w:rFonts w:ascii="Cambria Math" w:hAnsi="Cambria Math"/>
-                        <w:sz w:val="18"/>
-                        <w:szCs w:val="18"/>
-                        <w:lang w:val="es-ES_tradnl"/>
-                      </w:rPr>
-                      <m:t>4</m:t>
-                    </m:r>
-                  </m:den>
-                </m:f>
-                <m:sSup>
-                  <m:sSupPr>
-                    <m:ctrlPr>
-                      <w:rPr>
-                        <w:rFonts w:ascii="Cambria Math" w:hAnsi="Cambria Math"/>
-                        <w:i/>
-                        <w:sz w:val="18"/>
-                        <w:szCs w:val="18"/>
-                        <w:lang w:val="es-ES_tradnl"/>
-                      </w:rPr>
-                    </m:ctrlPr>
-                  </m:sSupPr>
-                  <m:e>
-                    <m:r>
-                      <w:rPr>
-                        <w:rFonts w:ascii="Cambria Math" w:hAnsi="Cambria Math"/>
-                        <w:sz w:val="18"/>
-                        <w:szCs w:val="18"/>
-                        <w:lang w:val="es-ES_tradnl"/>
-                      </w:rPr>
-                      <m:t>y</m:t>
-                    </m:r>
-                  </m:e>
-                  <m:sup>
-                    <m:r>
-                      <w:rPr>
-                        <w:rFonts w:ascii="Cambria Math" w:hAnsi="Cambria Math"/>
-                        <w:sz w:val="18"/>
-                        <w:szCs w:val="18"/>
-                        <w:lang w:val="es-ES_tradnl"/>
-                      </w:rPr>
-                      <m:t>2</m:t>
-                    </m:r>
-                  </m:sup>
-                </m:sSup>
-              </m:oMath>
-            </m:oMathPara>
-          </w:p>
-        </w:tc>
-      </w:tr>
-      <w:tr>
-        <w:tc>
-          <w:tcPr>
-            <w:tcW w:w="549" w:type="dxa"/>
-            <w:shd w:val="clear" w:color="auto" w:fill="E6E6E6"/>
-            <w:vAlign w:val="center"/>
-          </w:tcPr>
-          <w:p>
-            <w:pPr>
-              <w:jc w:val="center"/>
-              <w:rPr>
-                <w:rFonts w:ascii="Arial" w:hAnsi="Arial"/>
-                <w:sz w:val="18"/>
-                <w:szCs w:val="18"/>
-                <w:lang w:val="es-ES_tradnl"/>
-              </w:rPr>
-            </w:pPr>
-            <w:r>
-              <w:rPr>
-                <w:rFonts w:ascii="Arial" w:hAnsi="Arial"/>
-                <w:sz w:val="18"/>
-                <w:szCs w:val="18"/>
-                <w:lang w:val="es-ES_tradnl"/>
-              </w:rPr>
-              <w:t>7</w:t>
-            </w:r>
-          </w:p>
-        </w:tc>
-        <w:tc>
-          <w:tcPr>
-            <w:tcW w:w="4649" w:type="dxa"/>
-            <w:vAlign w:val="center"/>
-          </w:tcPr>
-          <w:p>
-            <w:pPr>
-              <w:rPr>
-                <w:rFonts w:ascii="Arial" w:hAnsi="Arial"/>
-                <w:sz w:val="18"/>
-                <w:szCs w:val="18"/>
-                <w:lang w:val="es-ES_tradnl"/>
-              </w:rPr>
-            </w:pPr>
-            <m:oMathPara>
-              <m:oMath>
-                <m:sSup>
-                  <m:sSupPr>
-                    <m:ctrlPr>
-                      <w:rPr>
-                        <w:rFonts w:ascii="Cambria Math" w:hAnsi="Cambria Math"/>
-                        <w:i/>
-                        <w:sz w:val="18"/>
-                        <w:szCs w:val="18"/>
-                        <w:lang w:val="es-ES_tradnl"/>
-                      </w:rPr>
-                    </m:ctrlPr>
-                  </m:sSupPr>
-                  <m:e>
-                    <m:d>
-                      <m:dPr>
-                        <m:ctrlPr>
-                          <w:rPr>
-                            <w:rFonts w:ascii="Cambria Math" w:hAnsi="Cambria Math"/>
-                            <w:i/>
-                            <w:sz w:val="18"/>
-                            <w:szCs w:val="18"/>
-                            <w:lang w:val="es-ES_tradnl"/>
-                          </w:rPr>
-                        </m:ctrlPr>
-                      </m:dPr>
-                      <m:e>
-                        <m:r>
-                          <w:rPr>
-                            <w:rFonts w:ascii="Cambria Math" w:hAnsi="Cambria Math"/>
-                            <w:sz w:val="18"/>
-                            <w:szCs w:val="18"/>
-                            <w:lang w:val="es-ES_tradnl"/>
-                          </w:rPr>
-                          <m:t>7x-</m:t>
-                        </m:r>
-                        <m:f>
-                          <m:fPr>
-                            <m:ctrlPr>
-                              <w:rPr>
-                                <w:rFonts w:ascii="Cambria Math" w:hAnsi="Cambria Math"/>
-                                <w:i/>
-                                <w:sz w:val="18"/>
-                                <w:szCs w:val="18"/>
-                                <w:lang w:val="es-ES_tradnl"/>
-                              </w:rPr>
-                            </m:ctrlPr>
-                          </m:fPr>
-                          <m:num>
-                            <m:r>
-                              <w:rPr>
-                                <w:rFonts w:ascii="Cambria Math" w:hAnsi="Cambria Math"/>
-                                <w:sz w:val="18"/>
-                                <w:szCs w:val="18"/>
-                                <w:lang w:val="es-ES_tradnl"/>
-                              </w:rPr>
-                              <m:t>1</m:t>
-                            </m:r>
-                          </m:num>
-                          <m:den>
-                            <m:r>
-                              <w:rPr>
-                                <w:rFonts w:ascii="Cambria Math" w:hAnsi="Cambria Math"/>
-                                <w:sz w:val="18"/>
-                                <w:szCs w:val="18"/>
-                                <w:lang w:val="es-ES_tradnl"/>
-                              </w:rPr>
-                              <m:t>2</m:t>
-                            </m:r>
-                          </m:den>
-                        </m:f>
-                        <m:r>
-                          <w:rPr>
-                            <w:rFonts w:ascii="Cambria Math" w:hAnsi="Cambria Math"/>
-                            <w:sz w:val="18"/>
-                            <w:szCs w:val="18"/>
-                            <w:lang w:val="es-ES_tradnl"/>
-                          </w:rPr>
-                          <m:t>y</m:t>
-                        </m:r>
-                      </m:e>
-                    </m:d>
-                  </m:e>
-                  <m:sup>
-                    <m:r>
-                      <w:rPr>
-                        <w:rFonts w:ascii="Cambria Math" w:hAnsi="Cambria Math"/>
-                        <w:sz w:val="18"/>
-                        <w:szCs w:val="18"/>
-                        <w:lang w:val="es-ES_tradnl"/>
-                      </w:rPr>
-                      <m:t>2</m:t>
-                    </m:r>
-                  </m:sup>
-                </m:sSup>
-              </m:oMath>
-            </m:oMathPara>
-          </w:p>
-        </w:tc>
-        <w:tc>
-          <w:tcPr>
-            <w:tcW w:w="4650" w:type="dxa"/>
-            <w:vAlign w:val="center"/>
-          </w:tcPr>
-          <w:p>
-            <w:pPr>
-              <w:rPr>
-                <w:rFonts w:ascii="Arial" w:hAnsi="Arial"/>
-                <w:sz w:val="18"/>
-                <w:szCs w:val="18"/>
-                <w:lang w:val="es-ES_tradnl"/>
-              </w:rPr>
-            </w:pPr>
-            <m:oMathPara>
-              <m:oMath>
-                <m:r>
-                  <w:rPr>
-                    <w:rFonts w:ascii="Cambria Math" w:hAnsi="Cambria Math"/>
-                    <w:sz w:val="18"/>
-                    <w:szCs w:val="18"/>
-                    <w:lang w:val="es-ES_tradnl"/>
-                  </w:rPr>
-                  <m:t>49</m:t>
-                </m:r>
-                <m:sSup>
-                  <m:sSupPr>
-                    <m:ctrlPr>
-                      <w:rPr>
-                        <w:rFonts w:ascii="Cambria Math" w:hAnsi="Cambria Math"/>
-                        <w:i/>
-                        <w:sz w:val="18"/>
-                        <w:szCs w:val="18"/>
-                        <w:lang w:val="es-ES_tradnl"/>
-                      </w:rPr>
-                    </m:ctrlPr>
-                  </m:sSupPr>
-                  <m:e>
-                    <m:r>
-                      <w:rPr>
-                        <w:rFonts w:ascii="Cambria Math" w:hAnsi="Cambria Math"/>
-                        <w:sz w:val="18"/>
-                        <w:szCs w:val="18"/>
-                        <w:lang w:val="es-ES_tradnl"/>
-                      </w:rPr>
-                      <m:t>x</m:t>
-                    </m:r>
-                  </m:e>
-                  <m:sup>
-                    <m:r>
-                      <w:rPr>
-                        <w:rFonts w:ascii="Cambria Math" w:hAnsi="Cambria Math"/>
-                        <w:sz w:val="18"/>
-                        <w:szCs w:val="18"/>
-                        <w:lang w:val="es-ES_tradnl"/>
-                      </w:rPr>
-                      <m:t>2</m:t>
-                    </m:r>
-                  </m:sup>
-                </m:sSup>
-                <m:r>
-                  <w:rPr>
-                    <w:rFonts w:ascii="Cambria Math" w:hAnsi="Cambria Math"/>
-                    <w:sz w:val="18"/>
-                    <w:szCs w:val="18"/>
-                    <w:lang w:val="es-ES_tradnl"/>
-                  </w:rPr>
-                  <m:t>-7xy+</m:t>
-                </m:r>
-                <m:f>
-                  <m:fPr>
-                    <m:ctrlPr>
-                      <w:rPr>
-                        <w:rFonts w:ascii="Cambria Math" w:hAnsi="Cambria Math"/>
-                        <w:i/>
-                        <w:sz w:val="18"/>
-                        <w:szCs w:val="18"/>
-                        <w:lang w:val="es-ES_tradnl"/>
-                      </w:rPr>
-                    </m:ctrlPr>
-                  </m:fPr>
-                  <m:num>
-                    <m:r>
-                      <w:rPr>
-                        <w:rFonts w:ascii="Cambria Math" w:hAnsi="Cambria Math"/>
-                        <w:sz w:val="18"/>
-                        <w:szCs w:val="18"/>
-                        <w:lang w:val="es-ES_tradnl"/>
-                      </w:rPr>
-                      <m:t>1</m:t>
-                    </m:r>
-                  </m:num>
-                  <m:den>
-                    <m:r>
-                      <w:rPr>
-                        <w:rFonts w:ascii="Cambria Math" w:hAnsi="Cambria Math"/>
-                        <w:sz w:val="18"/>
-                        <w:szCs w:val="18"/>
-                        <w:lang w:val="es-ES_tradnl"/>
-                      </w:rPr>
-                      <m:t>4</m:t>
-                    </m:r>
-                  </m:den>
-                </m:f>
-                <m:sSup>
-                  <m:sSupPr>
-                    <m:ctrlPr>
-                      <w:rPr>
-                        <w:rFonts w:ascii="Cambria Math" w:hAnsi="Cambria Math"/>
-                        <w:i/>
-                        <w:sz w:val="18"/>
-                        <w:szCs w:val="18"/>
-                        <w:lang w:val="es-ES_tradnl"/>
-                      </w:rPr>
-                    </m:ctrlPr>
-                  </m:sSupPr>
-                  <m:e>
-                    <m:r>
-                      <w:rPr>
-                        <w:rFonts w:ascii="Cambria Math" w:hAnsi="Cambria Math"/>
-                        <w:sz w:val="18"/>
-                        <w:szCs w:val="18"/>
-                        <w:lang w:val="es-ES_tradnl"/>
-                      </w:rPr>
-                      <m:t>y</m:t>
-                    </m:r>
-                  </m:e>
-                  <m:sup>
-                    <m:r>
-                      <w:rPr>
-                        <w:rFonts w:ascii="Cambria Math" w:hAnsi="Cambria Math"/>
-                        <w:sz w:val="18"/>
-                        <w:szCs w:val="18"/>
-                        <w:lang w:val="es-ES_tradnl"/>
-                      </w:rPr>
-                      <m:t>2</m:t>
-                    </m:r>
-                  </m:sup>
-                </m:sSup>
-              </m:oMath>
-            </m:oMathPara>
-          </w:p>
-        </w:tc>
-      </w:tr>
-      <w:tr>
-        <w:tc>
-          <w:tcPr>
-            <w:tcW w:w="549" w:type="dxa"/>
-            <w:shd w:val="clear" w:color="auto" w:fill="E6E6E6"/>
-            <w:vAlign w:val="center"/>
-          </w:tcPr>
-          <w:p>
-            <w:pPr>
-              <w:jc w:val="center"/>
-              <w:rPr>
-                <w:rFonts w:ascii="Arial" w:hAnsi="Arial"/>
-                <w:sz w:val="18"/>
-                <w:szCs w:val="18"/>
-                <w:lang w:val="es-ES_tradnl"/>
-              </w:rPr>
-            </w:pPr>
-            <w:r>
-              <w:rPr>
-                <w:rFonts w:ascii="Arial" w:hAnsi="Arial"/>
-                <w:sz w:val="18"/>
-                <w:szCs w:val="18"/>
-                <w:lang w:val="es-ES_tradnl"/>
-              </w:rPr>
-              <w:t>8</w:t>
-            </w:r>
-          </w:p>
-        </w:tc>
-        <w:tc>
-          <w:tcPr>
-            <w:tcW w:w="4649" w:type="dxa"/>
-            <w:vAlign w:val="center"/>
-          </w:tcPr>
-          <w:p>
-            <w:pPr>
-              <w:rPr>
-                <w:rFonts w:ascii="Arial" w:hAnsi="Arial"/>
-                <w:sz w:val="18"/>
-                <w:szCs w:val="18"/>
-                <w:lang w:val="es-ES_tradnl"/>
-              </w:rPr>
-            </w:pPr>
-            <m:oMathPara>
-              <m:oMath>
-                <m:sSup>
-                  <m:sSupPr>
-                    <m:ctrlPr>
-                      <w:rPr>
-                        <w:rFonts w:ascii="Cambria Math" w:hAnsi="Cambria Math"/>
-                        <w:i/>
-                        <w:sz w:val="18"/>
-                        <w:szCs w:val="18"/>
-                        <w:lang w:val="es-ES_tradnl"/>
-                      </w:rPr>
-                    </m:ctrlPr>
-                  </m:sSupPr>
-                  <m:e>
-                    <m:r>
-                      <w:rPr>
-                        <w:rFonts w:ascii="Cambria Math" w:hAnsi="Cambria Math"/>
-                        <w:sz w:val="18"/>
-                        <w:szCs w:val="18"/>
-                        <w:lang w:val="es-ES_tradnl"/>
-                      </w:rPr>
-                      <m:t>(6x+2y)</m:t>
-                    </m:r>
-                  </m:e>
-                  <m:sup>
-                    <m:r>
-                      <w:rPr>
-                        <w:rFonts w:ascii="Cambria Math" w:hAnsi="Cambria Math"/>
-                        <w:sz w:val="18"/>
-                        <w:szCs w:val="18"/>
-                        <w:lang w:val="es-ES_tradnl"/>
-                      </w:rPr>
-                      <m:t>2</m:t>
-                    </m:r>
-                  </m:sup>
-                </m:sSup>
-              </m:oMath>
-            </m:oMathPara>
-          </w:p>
-        </w:tc>
-        <w:tc>
-          <w:tcPr>
-            <w:tcW w:w="4650" w:type="dxa"/>
-            <w:vAlign w:val="center"/>
-          </w:tcPr>
-          <w:p>
-            <w:pPr>
-              <w:rPr>
-                <w:rFonts w:ascii="Arial" w:hAnsi="Arial"/>
-                <w:sz w:val="18"/>
-                <w:szCs w:val="18"/>
-                <w:lang w:val="es-ES_tradnl"/>
-              </w:rPr>
-            </w:pPr>
-            <m:oMathPara>
-              <m:oMath>
-                <m:sSup>
-                  <m:sSupPr>
-                    <m:ctrlPr>
-                      <w:rPr>
-                        <w:rFonts w:ascii="Cambria Math" w:hAnsi="Cambria Math"/>
-                        <w:i/>
-                        <w:sz w:val="18"/>
-                        <w:szCs w:val="18"/>
-                        <w:lang w:val="es-ES_tradnl"/>
-                      </w:rPr>
-                    </m:ctrlPr>
-                  </m:sSupPr>
-                  <m:e>
-                    <m:r>
-                      <w:rPr>
-                        <w:rFonts w:ascii="Cambria Math" w:hAnsi="Cambria Math"/>
-                        <w:sz w:val="18"/>
-                        <w:szCs w:val="18"/>
-                        <w:lang w:val="es-ES_tradnl"/>
-                      </w:rPr>
-                      <m:t>36x</m:t>
-                    </m:r>
-                  </m:e>
-                  <m:sup>
-                    <m:r>
-                      <w:rPr>
-                        <w:rFonts w:ascii="Cambria Math" w:hAnsi="Cambria Math"/>
-                        <w:sz w:val="18"/>
-                        <w:szCs w:val="18"/>
-                        <w:lang w:val="es-ES_tradnl"/>
-                      </w:rPr>
-                      <m:t>2</m:t>
-                    </m:r>
-                  </m:sup>
-                </m:sSup>
-                <m:r>
-                  <w:rPr>
-                    <w:rFonts w:ascii="Cambria Math" w:hAnsi="Cambria Math"/>
-                    <w:sz w:val="18"/>
-                    <w:szCs w:val="18"/>
-                    <w:lang w:val="es-ES_tradnl"/>
-                  </w:rPr>
-                  <m:t>-24xy+4</m:t>
-                </m:r>
-                <m:sSup>
-                  <m:sSupPr>
-                    <m:ctrlPr>
-                      <w:rPr>
-                        <w:rFonts w:ascii="Cambria Math" w:hAnsi="Cambria Math"/>
-                        <w:i/>
-                        <w:sz w:val="18"/>
-                        <w:szCs w:val="18"/>
-                        <w:lang w:val="es-ES_tradnl"/>
-                      </w:rPr>
-                    </m:ctrlPr>
-                  </m:sSupPr>
-                  <m:e>
-                    <m:r>
-                      <w:rPr>
-                        <w:rFonts w:ascii="Cambria Math" w:hAnsi="Cambria Math"/>
-                        <w:sz w:val="18"/>
-                        <w:szCs w:val="18"/>
-                        <w:lang w:val="es-ES_tradnl"/>
-                      </w:rPr>
-                      <m:t>y</m:t>
-                    </m:r>
-                  </m:e>
-                  <m:sup>
-                    <m:r>
-                      <w:rPr>
-                        <w:rFonts w:ascii="Cambria Math" w:hAnsi="Cambria Math"/>
-                        <w:sz w:val="18"/>
-                        <w:szCs w:val="18"/>
-                        <w:lang w:val="es-ES_tradnl"/>
-                      </w:rPr>
-                      <m:t>2</m:t>
-                    </m:r>
-                  </m:sup>
-                </m:sSup>
-              </m:oMath>
-            </m:oMathPara>
+            <w:r>
+              <w:rPr>
+                <w:rFonts w:ascii="Arial" w:hAnsi="Arial"/>
+                <w:sz w:val="18"/>
+                <w:szCs w:val="18"/>
+                <w:lang w:val="es-ES_tradnl"/>
+              </w:rPr>
+              <w:t>36</w:t>
+            </w:r>
+            <w:r>
+              <w:rPr>
+                <w:rFonts w:ascii="Arial" w:hAnsi="Arial"/>
+                <w:i/>
+                <w:sz w:val="18"/>
+                <w:szCs w:val="18"/>
+                <w:lang w:val="es-ES_tradnl"/>
+              </w:rPr>
+              <w:t>x</w:t>
+            </w:r>
+            <w:r>
+              <w:rPr>
+                <w:rFonts w:ascii="Arial" w:hAnsi="Arial"/>
+                <w:sz w:val="18"/>
+                <w:szCs w:val="18"/>
+                <w:vertAlign w:val="superscript"/>
+                <w:lang w:val="es-ES_tradnl"/>
+              </w:rPr>
+              <w:t>2</w:t>
+            </w:r>
+            <w:r>
+              <w:rPr>
+                <w:rFonts w:ascii="Arial" w:hAnsi="Arial"/>
+                <w:sz w:val="18"/>
+                <w:szCs w:val="18"/>
+                <w:lang w:val="es-ES_tradnl"/>
+              </w:rPr>
+              <w:t xml:space="preserve"> – 24</w:t>
+            </w:r>
+            <w:r>
+              <w:rPr>
+                <w:rFonts w:ascii="Arial" w:hAnsi="Arial"/>
+                <w:i/>
+                <w:sz w:val="18"/>
+                <w:szCs w:val="18"/>
+                <w:lang w:val="es-ES_tradnl"/>
+              </w:rPr>
+              <w:t>xy</w:t>
+            </w:r>
+            <w:r>
+              <w:rPr>
+                <w:rFonts w:ascii="Arial" w:hAnsi="Arial"/>
+                <w:sz w:val="18"/>
+                <w:szCs w:val="18"/>
+                <w:lang w:val="es-ES_tradnl"/>
+              </w:rPr>
+              <w:t xml:space="preserve"> + 4</w:t>
+            </w:r>
+            <w:r>
+              <w:rPr>
+                <w:rFonts w:ascii="Arial" w:hAnsi="Arial"/>
+                <w:i/>
+                <w:sz w:val="18"/>
+                <w:szCs w:val="18"/>
+                <w:lang w:val="es-ES_tradnl"/>
+              </w:rPr>
+              <w:t>y</w:t>
+            </w:r>
+            <w:r>
+              <w:rPr>
+                <w:rFonts w:ascii="Arial" w:hAnsi="Arial"/>
+                <w:sz w:val="18"/>
+                <w:szCs w:val="18"/>
+                <w:vertAlign w:val="superscript"/>
+                <w:lang w:val="es-ES_tradnl"/>
+              </w:rPr>
+              <w:t>2</w:t>
+            </w:r>
           </w:p>
         </w:tc>
       </w:tr>

--- a/fuentes/contenidos/grado08/guion03/MA_08_03_CO_REC20.docx
+++ b/fuentes/contenidos/grado08/guion03/MA_08_03_CO_REC20.docx
@@ -17,7 +17,39 @@
           <w:b/>
           <w:lang w:val="es-ES_tradnl"/>
         </w:rPr>
-        <w:t>Ejercicio Genérico M1A: Texto a texto (palabras)</w:t>
+        <w:t xml:space="preserve">Ejercicio </w:t>
+      </w:r>
+      <w:r>
+        <w:rPr>
+          <w:rFonts w:ascii="Arial" w:hAnsi="Arial"/>
+          <w:b/>
+          <w:lang w:val="es-ES_tradnl"/>
+        </w:rPr>
+        <w:t>g</w:t>
+      </w:r>
+      <w:r>
+        <w:rPr>
+          <w:rFonts w:ascii="Arial" w:hAnsi="Arial"/>
+          <w:b/>
+          <w:lang w:val="es-ES_tradnl"/>
+        </w:rPr>
+        <w:t xml:space="preserve">enérico M1A: </w:t>
+      </w:r>
+      <w:r>
+        <w:rPr>
+          <w:rFonts w:ascii="Arial" w:hAnsi="Arial"/>
+          <w:b/>
+          <w:lang w:val="es-ES_tradnl"/>
+        </w:rPr>
+        <w:t>t</w:t>
+      </w:r>
+      <w:r>
+        <w:rPr>
+          <w:rFonts w:ascii="Arial" w:hAnsi="Arial"/>
+          <w:b/>
+          <w:lang w:val="es-ES_tradnl"/>
+        </w:rPr>
+        <w:t>exto a texto (palabras)</w:t>
       </w:r>
     </w:p>
     <w:p>
@@ -124,7 +156,57 @@
           <w:szCs w:val="18"/>
           <w:lang w:val="es-ES_tradnl"/>
         </w:rPr>
-        <w:t>DATOS DEL RECURSO</w:t>
+        <w:t>D</w:t>
+      </w:r>
+      <w:r>
+        <w:rPr>
+          <w:rFonts w:ascii="Arial" w:hAnsi="Arial"/>
+          <w:b/>
+          <w:sz w:val="18"/>
+          <w:szCs w:val="18"/>
+          <w:lang w:val="es-ES_tradnl"/>
+        </w:rPr>
+        <w:t>atos</w:t>
+      </w:r>
+      <w:r>
+        <w:rPr>
+          <w:rFonts w:ascii="Arial" w:hAnsi="Arial"/>
+          <w:b/>
+          <w:sz w:val="18"/>
+          <w:szCs w:val="18"/>
+          <w:lang w:val="es-ES_tradnl"/>
+        </w:rPr>
+        <w:t xml:space="preserve"> </w:t>
+      </w:r>
+      <w:r>
+        <w:rPr>
+          <w:rFonts w:ascii="Arial" w:hAnsi="Arial"/>
+          <w:b/>
+          <w:sz w:val="18"/>
+          <w:szCs w:val="18"/>
+          <w:lang w:val="es-ES_tradnl"/>
+        </w:rPr>
+        <w:t>del</w:t>
+      </w:r>
+      <w:r>
+        <w:rPr>
+          <w:rFonts w:ascii="Arial" w:hAnsi="Arial"/>
+          <w:b/>
+          <w:sz w:val="18"/>
+          <w:szCs w:val="18"/>
+          <w:lang w:val="es-ES_tradnl"/>
+        </w:rPr>
+        <w:t xml:space="preserve"> </w:t>
+      </w:r>
+      <w:r>
+        <w:rPr>
+          <w:rFonts w:ascii="Arial" w:hAnsi="Arial"/>
+          <w:b/>
+          <w:sz w:val="18"/>
+          <w:szCs w:val="18"/>
+          <w:lang w:val="es-ES_tradnl"/>
+        </w:rPr>
+        <w:t>recurso</w:t>
       </w:r>
     </w:p>
     <w:p>
@@ -2069,8 +2151,60 @@
           <w:szCs w:val="18"/>
           <w:lang w:val="es-ES_tradnl"/>
         </w:rPr>
-        <w:t>DATOS DEL EJERCICIO</w:t>
-      </w:r>
+        <w:t>D</w:t>
+      </w:r>
+      <w:r>
+        <w:rPr>
+          <w:rFonts w:ascii="Arial" w:hAnsi="Arial"/>
+          <w:b/>
+          <w:sz w:val="18"/>
+          <w:szCs w:val="18"/>
+          <w:lang w:val="es-ES_tradnl"/>
+        </w:rPr>
+        <w:t>atos</w:t>
+      </w:r>
+      <w:r>
+        <w:rPr>
+          <w:rFonts w:ascii="Arial" w:hAnsi="Arial"/>
+          <w:b/>
+          <w:sz w:val="18"/>
+          <w:szCs w:val="18"/>
+          <w:lang w:val="es-ES_tradnl"/>
+        </w:rPr>
+        <w:t xml:space="preserve"> </w:t>
+      </w:r>
+      <w:r>
+        <w:rPr>
+          <w:rFonts w:ascii="Arial" w:hAnsi="Arial"/>
+          <w:b/>
+          <w:sz w:val="18"/>
+          <w:szCs w:val="18"/>
+          <w:lang w:val="es-ES_tradnl"/>
+        </w:rPr>
+        <w:t>del</w:t>
+      </w:r>
+      <w:r>
+        <w:rPr>
+          <w:rFonts w:ascii="Arial" w:hAnsi="Arial"/>
+          <w:b/>
+          <w:sz w:val="18"/>
+          <w:szCs w:val="18"/>
+          <w:lang w:val="es-ES_tradnl"/>
+        </w:rPr>
+        <w:t xml:space="preserve"> </w:t>
+      </w:r>
+      <w:bookmarkStart w:id="0" w:name="_GoBack"/>
+      <w:r>
+        <w:rPr>
+          <w:rFonts w:ascii="Arial" w:hAnsi="Arial"/>
+          <w:b/>
+          <w:sz w:val="18"/>
+          <w:szCs w:val="18"/>
+          <w:lang w:val="es-ES_tradnl"/>
+        </w:rPr>
+        <w:t>ejercicio</w:t>
+      </w:r>
+      <w:bookmarkEnd w:id="0"/>
     </w:p>
     <w:p>
       <w:pPr>
@@ -3435,8 +3569,6 @@
               </w:rPr>
               <w:t>2</w:t>
             </w:r>
-            <w:bookmarkStart w:id="0" w:name="_GoBack"/>
-            <w:bookmarkEnd w:id="0"/>
           </w:p>
         </w:tc>
         <w:tc>
@@ -4017,6 +4149,34 @@
       </w:tblCellMar>
     </w:tblPr>
   </w:style>
+  <w:style w:type="paragraph" w:styleId="Textodeglobo">
+    <w:name w:val="Balloon Text"/>
+    <w:basedOn w:val="Normal"/>
+    <w:link w:val="TextodegloboCar"/>
+    <w:uiPriority w:val="99"/>
+    <w:semiHidden/>
+    <w:unhideWhenUsed/>
+    <w:rsid w:val="00250589"/>
+    <w:rPr>
+      <w:rFonts w:ascii="Segoe UI" w:hAnsi="Segoe UI" w:cs="Segoe UI"/>
+      <w:sz w:val="18"/>
+      <w:szCs w:val="18"/>
+    </w:rPr>
+  </w:style>
+  <w:style w:type="character" w:customStyle="1" w:styleId="TextodegloboCar">
+    <w:name w:val="Texto de globo Car"/>
+    <w:basedOn w:val="Fuentedeprrafopredeter"/>
+    <w:link w:val="Textodeglobo"/>
+    <w:uiPriority w:val="99"/>
+    <w:semiHidden/>
+    <w:rsid w:val="00250589"/>
+    <w:rPr>
+      <w:rFonts w:ascii="Segoe UI" w:eastAsiaTheme="minorEastAsia" w:hAnsi="Segoe UI" w:cs="Segoe UI"/>
+      <w:sz w:val="18"/>
+      <w:szCs w:val="18"/>
+      <w:lang w:val="en-US"/>
+    </w:rPr>
+  </w:style>
 </w:styles>
 </file>
 
